--- a/FOAD/Merise/Exercises/Conception/areoport/aeroport.docx
+++ b/FOAD/Merise/Exercises/Conception/areoport/aeroport.docx
@@ -3,8 +3,8 @@
 <w:document xmlns:wpc="http://schemas.microsoft.com/office/word/2010/wordprocessingCanvas" xmlns:cx="http://schemas.microsoft.com/office/drawing/2014/chartex" xmlns:cx1="http://schemas.microsoft.com/office/drawing/2015/9/8/chartex" xmlns:cx2="http://schemas.microsoft.com/office/drawing/2015/10/21/chartex" xmlns:cx3="http://schemas.microsoft.com/office/drawing/2016/5/9/chartex" xmlns:cx4="http://schemas.microsoft.com/office/drawing/2016/5/10/chartex" xmlns:cx5="http://schemas.microsoft.com/office/drawing/2016/5/11/chartex" xmlns:cx6="http://schemas.microsoft.com/office/drawing/2016/5/12/chartex" xmlns:cx7="http://schemas.microsoft.com/office/drawing/2016/5/13/chartex" xmlns:cx8="http://schemas.microsoft.com/office/drawing/2016/5/14/chartex" xmlns:mc="http://schemas.openxmlformats.org/markup-compatibility/2006" xmlns:aink="http://schemas.microsoft.com/office/drawing/2016/ink" xmlns:am3d="http://schemas.microsoft.com/office/drawing/2017/model3d" xmlns:o="urn:schemas-microsoft-com:office:office" xmlns:r="http://schemas.openxmlformats.org/officeDocument/2006/relationships" xmlns:m="http://schemas.openxmlformats.org/officeDocument/2006/math" xmlns:v="urn:schemas-microsoft-com:vml" xmlns:wp14="http://schemas.microsoft.com/office/word/2010/wordprocessingDrawing" xmlns:wp="http://schemas.openxmlformats.org/drawingml/2006/wordprocessingDrawing" xmlns:w10="urn:schemas-microsoft-com:office:word" xmlns:w="http://schemas.openxmlformats.org/wordprocessingml/2006/main" xmlns:w14="http://schemas.microsoft.com/office/word/2010/wordml" xmlns:w15="http://schemas.microsoft.com/office/word/2012/wordml" xmlns:w16cid="http://schemas.microsoft.com/office/word/2016/wordml/cid" xmlns:w16se="http://schemas.microsoft.com/office/word/2015/wordml/symex" xmlns:wpg="http://schemas.microsoft.com/office/word/2010/wordprocessingGroup" xmlns:wpi="http://schemas.microsoft.com/office/word/2010/wordprocessingInk" xmlns:wne="http://schemas.microsoft.com/office/word/2006/wordml" xmlns:wps="http://schemas.microsoft.com/office/word/2010/wordprocessingShape" mc:Ignorable="w14 w15 w16se w16cid wp14">
   <w:background w:color="272727" w:themeColor="text1" w:themeTint="D8"/>
   <w:body>
-    <w:bookmarkStart w:id="0" w:name="_Toc46311831" w:displacedByCustomXml="next"/>
-    <w:bookmarkStart w:id="1" w:name="_Toc46311733" w:displacedByCustomXml="next"/>
+    <w:bookmarkStart w:id="0" w:name="_Toc46311733" w:displacedByCustomXml="next"/>
+    <w:bookmarkStart w:id="1" w:name="_Toc46311831" w:displacedByCustomXml="next"/>
     <w:sdt>
       <w:sdtPr>
         <w:id w:val="390770121"/>
@@ -29,7 +29,7 @@
             <mc:AlternateContent>
               <mc:Choice Requires="wpg">
                 <w:drawing>
-                  <wp:anchor distT="0" distB="0" distL="114300" distR="114300" simplePos="0" relativeHeight="251659264" behindDoc="1" locked="0" layoutInCell="1" allowOverlap="1">
+                  <wp:anchor distT="0" distB="0" distL="114300" distR="114300" simplePos="0" relativeHeight="251659264" behindDoc="1" locked="0" layoutInCell="1" allowOverlap="1" wp14:anchorId="055748EE" wp14:editId="009575AE">
                     <wp:simplePos x="0" y="0"/>
                     <wp:positionH relativeFrom="page">
                       <wp:posOffset>-7620</wp:posOffset>
@@ -271,7 +271,7 @@
                                               <w:sz w:val="22"/>
                                               <w:szCs w:val="22"/>
                                             </w:rPr>
-                                            <w:t>1</w:t>
+                                            <w:t>2</w:t>
                                           </w:r>
                                           <w:r>
                                             <w:rPr>
@@ -357,7 +357,7 @@
                                               <w:sz w:val="22"/>
                                               <w:szCs w:val="22"/>
                                             </w:rPr>
-                                            <w:t>1</w:t>
+                                            <w:t>2</w:t>
                                           </w:r>
                                           <w:r>
                                             <w:rPr>
@@ -443,7 +443,7 @@
                                               <w:sz w:val="22"/>
                                               <w:szCs w:val="22"/>
                                             </w:rPr>
-                                            <w:t>1</w:t>
+                                            <w:t>2</w:t>
                                           </w:r>
                                           <w:r>
                                             <w:rPr>
@@ -529,7 +529,7 @@
                                               <w:sz w:val="22"/>
                                               <w:szCs w:val="22"/>
                                             </w:rPr>
-                                            <w:t>1</w:t>
+                                            <w:t>3</w:t>
                                           </w:r>
                                           <w:r>
                                             <w:rPr>
@@ -1810,7 +1810,7 @@
               </mc:Choice>
               <mc:Fallback>
                 <w:pict>
-                  <v:group id="Groupe 48" o:spid="_x0000_s1026" style="position:absolute;margin-left:-.6pt;margin-top:.6pt;width:595.8pt;height:841.2pt;z-index:-251657216;mso-position-horizontal-relative:page;mso-position-vertical-relative:page" coordsize="68580,91440" o:gfxdata="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">
+                  <v:group w14:anchorId="055748EE" id="Groupe 48" o:spid="_x0000_s1026" style="position:absolute;margin-left:-.6pt;margin-top:.6pt;width:595.8pt;height:841.2pt;z-index:-251657216;mso-position-horizontal-relative:page;mso-position-vertical-relative:page" coordsize="68580,91440" o:gfxdata="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">
                     <v:group id="Groupe 49" o:spid="_x0000_s1027" style="position:absolute;width:68580;height:91440" coordsize="68580,91440" o:gfxdata="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">
                       <v:rect id="Rectangle 54" o:spid="_x0000_s1028" style="position:absolute;width:68580;height:91440;visibility:visible;mso-wrap-style:square;v-text-anchor:top" o:gfxdata="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" fillcolor="#485870 [3122]" stroked="f" strokeweight="1pt">
                         <v:fill color2="#3d4b5f [2882]" angle="348" colors="0 #88acbb;6554f #88acbb" focus="100%" type="gradient"/>
@@ -1969,7 +1969,7 @@
                                         <w:sz w:val="22"/>
                                         <w:szCs w:val="22"/>
                                       </w:rPr>
-                                      <w:t>1</w:t>
+                                      <w:t>2</w:t>
                                     </w:r>
                                     <w:r>
                                       <w:rPr>
@@ -2055,7 +2055,7 @@
                                         <w:sz w:val="22"/>
                                         <w:szCs w:val="22"/>
                                       </w:rPr>
-                                      <w:t>1</w:t>
+                                      <w:t>2</w:t>
                                     </w:r>
                                     <w:r>
                                       <w:rPr>
@@ -2141,7 +2141,7 @@
                                         <w:sz w:val="22"/>
                                         <w:szCs w:val="22"/>
                                       </w:rPr>
-                                      <w:t>1</w:t>
+                                      <w:t>2</w:t>
                                     </w:r>
                                     <w:r>
                                       <w:rPr>
@@ -2227,7 +2227,7 @@
                                         <w:sz w:val="22"/>
                                         <w:szCs w:val="22"/>
                                       </w:rPr>
-                                      <w:t>1</w:t>
+                                      <w:t>3</w:t>
                                     </w:r>
                                     <w:r>
                                       <w:rPr>
@@ -4223,11 +4223,13 @@
     </w:p>
     <w:p>
       <w:pPr>
-        <w:pStyle w:val="Titre1"/>
-        <w:rPr>
+        <w:rPr>
+          <w:rFonts w:asciiTheme="majorHAnsi" w:eastAsiaTheme="majorEastAsia" w:hAnsiTheme="majorHAnsi" w:cstheme="majorBidi"/>
           <w:b/>
           <w:bCs/>
           <w:color w:val="8EAADB" w:themeColor="accent1" w:themeTint="99"/>
+          <w:sz w:val="36"/>
+          <w:szCs w:val="36"/>
         </w:rPr>
       </w:pPr>
       <w:bookmarkStart w:id="11" w:name="_Toc46905596"/>
@@ -4240,6 +4242,25 @@
           <w:bCs/>
           <w:color w:val="8EAADB" w:themeColor="accent1" w:themeTint="99"/>
         </w:rPr>
+        <w:br w:type="page"/>
+      </w:r>
+    </w:p>
+    <w:p>
+      <w:pPr>
+        <w:pStyle w:val="Titre1"/>
+        <w:rPr>
+          <w:b/>
+          <w:bCs/>
+          <w:color w:val="8EAADB" w:themeColor="accent1" w:themeTint="99"/>
+        </w:rPr>
+      </w:pPr>
+      <w:r>
+        <w:rPr>
+          <w:b/>
+          <w:bCs/>
+          <w:color w:val="8EAADB" w:themeColor="accent1" w:themeTint="99"/>
+        </w:rPr>
+        <w:lastRenderedPageBreak/>
         <w:t>Les contraintes sur les données</w:t>
       </w:r>
       <w:bookmarkEnd w:id="11"/>
@@ -4378,28 +4399,14 @@
           <w:sz w:val="22"/>
           <w:szCs w:val="22"/>
         </w:rPr>
-        <w:t xml:space="preserve">Un avion peut avoir une ou plusieurs interventions. </w:t>
-      </w:r>
-      <w:r>
-        <w:rPr>
-          <w:sz w:val="22"/>
-          <w:szCs w:val="22"/>
-        </w:rPr>
-        <w:t>(</w:t>
-      </w:r>
-      <w:r>
-        <w:rPr>
-          <w:sz w:val="22"/>
-          <w:szCs w:val="22"/>
-        </w:rPr>
-        <w:t>0,n</w:t>
-      </w:r>
-      <w:r>
-        <w:rPr>
-          <w:sz w:val="22"/>
-          <w:szCs w:val="22"/>
-        </w:rPr>
-        <w:t>)</w:t>
+        <w:t>Un pilote à un ou plusieurs d'habilitation</w:t>
+      </w:r>
+      <w:r>
+        <w:rPr>
+          <w:sz w:val="22"/>
+          <w:szCs w:val="22"/>
+        </w:rPr>
+        <w:t xml:space="preserve"> pour différence type d'avion (1,n)</w:t>
       </w:r>
     </w:p>
     <w:p>
@@ -4414,21 +4421,28 @@
           <w:sz w:val="22"/>
           <w:szCs w:val="22"/>
         </w:rPr>
-        <w:t xml:space="preserve">Une intervention peut </w:t>
-      </w:r>
-      <w:r>
-        <w:rPr>
-          <w:sz w:val="22"/>
-          <w:szCs w:val="22"/>
-        </w:rPr>
-        <w:t>être</w:t>
-      </w:r>
-      <w:r>
-        <w:rPr>
-          <w:sz w:val="22"/>
-          <w:szCs w:val="22"/>
-        </w:rPr>
-        <w:t xml:space="preserve"> sur un ou plusieurs avions. (0,n)</w:t>
+        <w:t xml:space="preserve">Une Habilitation pour un type d'avion est </w:t>
+      </w:r>
+      <w:r>
+        <w:rPr>
+          <w:sz w:val="22"/>
+          <w:szCs w:val="22"/>
+        </w:rPr>
+        <w:t>attitrée</w:t>
+      </w:r>
+      <w:r>
+        <w:rPr>
+          <w:sz w:val="22"/>
+          <w:szCs w:val="22"/>
+        </w:rPr>
+        <w:t xml:space="preserve"> un et un seul pilote (1,1)</w:t>
+      </w:r>
+      <w:r>
+        <w:rPr>
+          <w:sz w:val="22"/>
+          <w:szCs w:val="22"/>
+        </w:rPr>
+        <w:t xml:space="preserve"> </w:t>
       </w:r>
     </w:p>
     <w:p>
@@ -4451,14 +4465,7 @@
           <w:sz w:val="22"/>
           <w:szCs w:val="22"/>
         </w:rPr>
-        <w:t>Une intervention est réalisée par 2 ou plusieurs mécaniciens.</w:t>
-      </w:r>
-      <w:r>
-        <w:rPr>
-          <w:sz w:val="22"/>
-          <w:szCs w:val="22"/>
-        </w:rPr>
-        <w:t xml:space="preserve"> (2,n)</w:t>
+        <w:t>Un avion peut avoir une ou plusieurs interventions. (0,n)</w:t>
       </w:r>
     </w:p>
     <w:p>
@@ -4473,21 +4480,56 @@
           <w:sz w:val="22"/>
           <w:szCs w:val="22"/>
         </w:rPr>
-        <w:t>Un mécanicien</w:t>
-      </w:r>
-      <w:r>
-        <w:rPr>
-          <w:sz w:val="22"/>
-          <w:szCs w:val="22"/>
-        </w:rPr>
-        <w:t xml:space="preserve"> peut réaliser une ou plusieurs interventions. </w:t>
-      </w:r>
-      <w:r>
-        <w:rPr>
-          <w:sz w:val="22"/>
-          <w:szCs w:val="22"/>
-        </w:rPr>
-        <w:t>(0,n)</w:t>
+        <w:t xml:space="preserve">Une intervention </w:t>
+      </w:r>
+      <w:r>
+        <w:rPr>
+          <w:sz w:val="22"/>
+          <w:szCs w:val="22"/>
+        </w:rPr>
+        <w:t xml:space="preserve">peut </w:t>
+      </w:r>
+      <w:r>
+        <w:rPr>
+          <w:sz w:val="22"/>
+          <w:szCs w:val="22"/>
+        </w:rPr>
+        <w:t>est</w:t>
+      </w:r>
+      <w:r>
+        <w:rPr>
+          <w:sz w:val="22"/>
+          <w:szCs w:val="22"/>
+        </w:rPr>
+        <w:t xml:space="preserve"> sur un </w:t>
+      </w:r>
+      <w:r>
+        <w:rPr>
+          <w:sz w:val="22"/>
+          <w:szCs w:val="22"/>
+        </w:rPr>
+        <w:t>et un seul avion</w:t>
+      </w:r>
+      <w:r>
+        <w:rPr>
+          <w:sz w:val="22"/>
+          <w:szCs w:val="22"/>
+        </w:rPr>
+        <w:t>. (</w:t>
+      </w:r>
+      <w:r>
+        <w:rPr>
+          <w:sz w:val="22"/>
+          <w:szCs w:val="22"/>
+        </w:rPr>
+        <w:t>1,1</w:t>
+      </w:r>
+      <w:r>
+        <w:rPr>
+          <w:sz w:val="22"/>
+          <w:szCs w:val="22"/>
+        </w:rPr>
+        <w:t>)</w:t>
       </w:r>
     </w:p>
     <w:p>
@@ -4510,14 +4552,14 @@
           <w:sz w:val="22"/>
           <w:szCs w:val="22"/>
         </w:rPr>
-        <w:t>Un mécanicien à un ou plusieurs habilitations.</w:t>
-      </w:r>
-      <w:r>
-        <w:rPr>
-          <w:sz w:val="22"/>
-          <w:szCs w:val="22"/>
-        </w:rPr>
-        <w:t xml:space="preserve"> (1,n)</w:t>
+        <w:t>Une intervention est réalisée par 2 ou plusieurs mécaniciens.</w:t>
+      </w:r>
+      <w:r>
+        <w:rPr>
+          <w:sz w:val="22"/>
+          <w:szCs w:val="22"/>
+        </w:rPr>
+        <w:t xml:space="preserve"> (2,n)</w:t>
       </w:r>
     </w:p>
     <w:p>
@@ -4532,28 +4574,21 @@
           <w:sz w:val="22"/>
           <w:szCs w:val="22"/>
         </w:rPr>
-        <w:t xml:space="preserve">Une habilitation est </w:t>
-      </w:r>
-      <w:r>
-        <w:rPr>
-          <w:sz w:val="22"/>
-          <w:szCs w:val="22"/>
-        </w:rPr>
-        <w:t>associée</w:t>
-      </w:r>
-      <w:r>
-        <w:rPr>
-          <w:sz w:val="22"/>
-          <w:szCs w:val="22"/>
-        </w:rPr>
-        <w:t xml:space="preserve"> à un ou plusieurs mécaniciens.</w:t>
-      </w:r>
-      <w:r>
-        <w:rPr>
-          <w:sz w:val="22"/>
-          <w:szCs w:val="22"/>
-        </w:rPr>
-        <w:t xml:space="preserve"> (1,n)</w:t>
+        <w:t>Un mécanicien</w:t>
+      </w:r>
+      <w:r>
+        <w:rPr>
+          <w:sz w:val="22"/>
+          <w:szCs w:val="22"/>
+        </w:rPr>
+        <w:t xml:space="preserve"> peut réaliser une ou plusieurs interventions. </w:t>
+      </w:r>
+      <w:r>
+        <w:rPr>
+          <w:sz w:val="22"/>
+          <w:szCs w:val="22"/>
+        </w:rPr>
+        <w:t>(0,n)</w:t>
       </w:r>
     </w:p>
     <w:p>
@@ -4563,13 +4598,108 @@
           <w:szCs w:val="22"/>
         </w:rPr>
       </w:pPr>
-      <w:r>
-        <w:rPr>
-          <w:sz w:val="22"/>
-          <w:szCs w:val="22"/>
-        </w:rPr>
-        <w:t xml:space="preserve">  </w:t>
-      </w:r>
+    </w:p>
+    <w:p>
+      <w:pPr>
+        <w:rPr>
+          <w:sz w:val="22"/>
+          <w:szCs w:val="22"/>
+        </w:rPr>
+      </w:pPr>
+      <w:r>
+        <w:rPr>
+          <w:sz w:val="22"/>
+          <w:szCs w:val="22"/>
+        </w:rPr>
+        <w:t>Un mécanicien à un</w:t>
+      </w:r>
+      <w:r>
+        <w:rPr>
+          <w:sz w:val="22"/>
+          <w:szCs w:val="22"/>
+        </w:rPr>
+        <w:t>e</w:t>
+      </w:r>
+      <w:r>
+        <w:rPr>
+          <w:sz w:val="22"/>
+          <w:szCs w:val="22"/>
+        </w:rPr>
+        <w:t xml:space="preserve"> ou plusieurs habilitations.</w:t>
+      </w:r>
+      <w:r>
+        <w:rPr>
+          <w:sz w:val="22"/>
+          <w:szCs w:val="22"/>
+        </w:rPr>
+        <w:t xml:space="preserve"> (1,n)</w:t>
+      </w:r>
+    </w:p>
+    <w:p>
+      <w:pPr>
+        <w:rPr>
+          <w:sz w:val="22"/>
+          <w:szCs w:val="22"/>
+        </w:rPr>
+      </w:pPr>
+      <w:r>
+        <w:rPr>
+          <w:sz w:val="22"/>
+          <w:szCs w:val="22"/>
+        </w:rPr>
+        <w:t xml:space="preserve">Une habilitation est </w:t>
+      </w:r>
+      <w:r>
+        <w:rPr>
+          <w:sz w:val="22"/>
+          <w:szCs w:val="22"/>
+        </w:rPr>
+        <w:t>associée</w:t>
+      </w:r>
+      <w:r>
+        <w:rPr>
+          <w:sz w:val="22"/>
+          <w:szCs w:val="22"/>
+        </w:rPr>
+        <w:t xml:space="preserve"> à un </w:t>
+      </w:r>
+      <w:r>
+        <w:rPr>
+          <w:sz w:val="22"/>
+          <w:szCs w:val="22"/>
+        </w:rPr>
+        <w:t>et un seul mécanicien</w:t>
+      </w:r>
+      <w:r>
+        <w:rPr>
+          <w:sz w:val="22"/>
+          <w:szCs w:val="22"/>
+        </w:rPr>
+        <w:t>.</w:t>
+      </w:r>
+      <w:r>
+        <w:rPr>
+          <w:sz w:val="22"/>
+          <w:szCs w:val="22"/>
+        </w:rPr>
+        <w:t xml:space="preserve"> (1,</w:t>
+      </w:r>
+      <w:r>
+        <w:rPr>
+          <w:sz w:val="22"/>
+          <w:szCs w:val="22"/>
+        </w:rPr>
+        <w:t>1</w:t>
+      </w:r>
+      <w:r>
+        <w:rPr>
+          <w:sz w:val="22"/>
+          <w:szCs w:val="22"/>
+        </w:rPr>
+        <w:t>)</w:t>
+      </w:r>
+      <w:bookmarkStart w:id="15" w:name="_GoBack"/>
+      <w:bookmarkEnd w:id="15"/>
     </w:p>
     <w:p>
       <w:pPr>
@@ -4580,25 +4710,24 @@
           <w:color w:val="8EAADB" w:themeColor="accent1" w:themeTint="99"/>
         </w:rPr>
       </w:pPr>
-      <w:bookmarkStart w:id="15" w:name="_Toc46311832"/>
-      <w:bookmarkStart w:id="16" w:name="_Toc46905597"/>
-      <w:bookmarkStart w:id="17" w:name="_Toc49239323"/>
-      <w:bookmarkStart w:id="18" w:name="_Toc49239375"/>
-      <w:bookmarkStart w:id="19" w:name="_Toc49239884"/>
+      <w:bookmarkStart w:id="16" w:name="_Toc46311832"/>
+      <w:bookmarkStart w:id="17" w:name="_Toc46905597"/>
+      <w:bookmarkStart w:id="18" w:name="_Toc49239323"/>
+      <w:bookmarkStart w:id="19" w:name="_Toc49239375"/>
+      <w:bookmarkStart w:id="20" w:name="_Toc49239884"/>
       <w:r>
         <w:rPr>
           <w:b/>
           <w:bCs/>
           <w:color w:val="8EAADB" w:themeColor="accent1" w:themeTint="99"/>
         </w:rPr>
-        <w:lastRenderedPageBreak/>
         <w:t>Dictionnaire</w:t>
       </w:r>
-      <w:bookmarkEnd w:id="15"/>
       <w:bookmarkEnd w:id="16"/>
       <w:bookmarkEnd w:id="17"/>
       <w:bookmarkEnd w:id="18"/>
       <w:bookmarkEnd w:id="19"/>
+      <w:bookmarkEnd w:id="20"/>
     </w:p>
     <w:tbl>
       <w:tblPr>
@@ -4634,7 +4763,7 @@
                 <w:u w:val="single"/>
               </w:rPr>
             </w:pPr>
-            <w:bookmarkStart w:id="20" w:name="_Toc46311833"/>
+            <w:bookmarkStart w:id="21" w:name="_Toc46311833"/>
             <w:r>
               <w:rPr>
                 <w:rFonts w:cstheme="minorHAnsi"/>
@@ -5940,7 +6069,7 @@
                 <w:sz w:val="22"/>
                 <w:szCs w:val="22"/>
               </w:rPr>
-              <w:t>proprio_nm_telephone</w:t>
+              <w:t>proprio_nm_phone</w:t>
             </w:r>
           </w:p>
         </w:tc>
@@ -6130,7 +6259,7 @@
                 <w:sz w:val="22"/>
                 <w:szCs w:val="22"/>
               </w:rPr>
-              <w:t>N</w:t>
+              <w:t>L</w:t>
             </w:r>
           </w:p>
         </w:tc>
@@ -7568,16 +7697,7 @@
                 <w:sz w:val="22"/>
                 <w:szCs w:val="22"/>
               </w:rPr>
-              <w:t>I</w:t>
-            </w:r>
-            <w:r>
-              <w:rPr>
-                <w:rFonts w:cstheme="minorHAnsi"/>
-                <w:color w:val="FFFFFF" w:themeColor="background1"/>
-                <w:sz w:val="22"/>
-                <w:szCs w:val="22"/>
-              </w:rPr>
-              <w:t>dentification</w:t>
+              <w:t>identification</w:t>
             </w:r>
           </w:p>
         </w:tc>
@@ -7752,7 +7872,7 @@
                 <w:sz w:val="22"/>
                 <w:szCs w:val="22"/>
               </w:rPr>
-              <w:t>Meca_nm_telephone</w:t>
+              <w:t>meca_nm_phone</w:t>
             </w:r>
           </w:p>
         </w:tc>
@@ -7844,25 +7964,19 @@
               <w:cnfStyle w:val="000000000000" w:firstRow="0" w:lastRow="0" w:firstColumn="0" w:lastColumn="0" w:oddVBand="0" w:evenVBand="0" w:oddHBand="0" w:evenHBand="0" w:firstRowFirstColumn="0" w:firstRowLastColumn="0" w:lastRowFirstColumn="0" w:lastRowLastColumn="0"/>
               <w:rPr>
                 <w:rFonts w:cstheme="minorHAnsi"/>
-                <w:sz w:val="22"/>
-                <w:szCs w:val="22"/>
-              </w:rPr>
-            </w:pPr>
-            <w:r>
-              <w:rPr>
-                <w:rFonts w:cstheme="minorHAnsi"/>
-                <w:sz w:val="22"/>
-                <w:szCs w:val="22"/>
-              </w:rPr>
-              <w:t>o</w:t>
-            </w:r>
-            <w:r>
-              <w:rPr>
-                <w:rFonts w:cstheme="minorHAnsi"/>
-                <w:sz w:val="22"/>
-                <w:szCs w:val="22"/>
-              </w:rPr>
-              <w:t>bligatoire</w:t>
+                <w:color w:val="FFFFFF" w:themeColor="background1"/>
+                <w:sz w:val="22"/>
+                <w:szCs w:val="22"/>
+              </w:rPr>
+            </w:pPr>
+            <w:r>
+              <w:rPr>
+                <w:rFonts w:cstheme="minorHAnsi"/>
+                <w:color w:val="FFFFFF" w:themeColor="background1"/>
+                <w:sz w:val="22"/>
+                <w:szCs w:val="22"/>
+              </w:rPr>
+              <w:t>obligatoire</w:t>
             </w:r>
           </w:p>
         </w:tc>
@@ -7875,7 +7989,7 @@
           <w:tcPr>
             <w:cnfStyle w:val="001000000000" w:firstRow="0" w:lastRow="0" w:firstColumn="1" w:lastColumn="0" w:oddVBand="0" w:evenVBand="0" w:oddHBand="0" w:evenHBand="0" w:firstRowFirstColumn="0" w:firstRowLastColumn="0" w:lastRowFirstColumn="0" w:lastRowLastColumn="0"/>
             <w:tcW w:w="2309" w:type="dxa"/>
-            <w:shd w:val="clear" w:color="auto" w:fill="auto"/>
+            <w:shd w:val="clear" w:color="auto" w:fill="833C0B" w:themeFill="accent2" w:themeFillShade="80"/>
           </w:tcPr>
           <w:p>
             <w:pPr>
@@ -7899,9 +8013,124 @@
                 <w:sz w:val="22"/>
                 <w:szCs w:val="22"/>
               </w:rPr>
-              <w:t>h</w:t>
-            </w:r>
-            <w:r>
+              <w:t>habimeca_id</w:t>
+            </w:r>
+          </w:p>
+        </w:tc>
+        <w:tc>
+          <w:tcPr>
+            <w:tcW w:w="2931" w:type="dxa"/>
+            <w:shd w:val="clear" w:color="auto" w:fill="833C0B" w:themeFill="accent2" w:themeFillShade="80"/>
+          </w:tcPr>
+          <w:p>
+            <w:pPr>
+              <w:cnfStyle w:val="000000100000" w:firstRow="0" w:lastRow="0" w:firstColumn="0" w:lastColumn="0" w:oddVBand="0" w:evenVBand="0" w:oddHBand="1" w:evenHBand="0" w:firstRowFirstColumn="0" w:firstRowLastColumn="0" w:lastRowFirstColumn="0" w:lastRowLastColumn="0"/>
+              <w:rPr>
+                <w:rFonts w:cstheme="minorHAnsi"/>
+                <w:color w:val="FFFFFF" w:themeColor="background1"/>
+                <w:sz w:val="22"/>
+                <w:szCs w:val="22"/>
+              </w:rPr>
+            </w:pPr>
+            <w:r>
+              <w:rPr>
+                <w:rFonts w:cstheme="minorHAnsi"/>
+                <w:color w:val="FFFFFF" w:themeColor="background1"/>
+                <w:sz w:val="22"/>
+                <w:szCs w:val="22"/>
+              </w:rPr>
+              <w:t>Identification</w:t>
+            </w:r>
+          </w:p>
+        </w:tc>
+        <w:tc>
+          <w:tcPr>
+            <w:tcW w:w="1559" w:type="dxa"/>
+            <w:shd w:val="clear" w:color="auto" w:fill="833C0B" w:themeFill="accent2" w:themeFillShade="80"/>
+          </w:tcPr>
+          <w:p>
+            <w:pPr>
+              <w:cnfStyle w:val="000000100000" w:firstRow="0" w:lastRow="0" w:firstColumn="0" w:lastColumn="0" w:oddVBand="0" w:evenVBand="0" w:oddHBand="1" w:evenHBand="0" w:firstRowFirstColumn="0" w:firstRowLastColumn="0" w:lastRowFirstColumn="0" w:lastRowLastColumn="0"/>
+              <w:rPr>
+                <w:rFonts w:cstheme="minorHAnsi"/>
+                <w:color w:val="FFFFFF" w:themeColor="background1"/>
+                <w:sz w:val="22"/>
+                <w:szCs w:val="22"/>
+              </w:rPr>
+            </w:pPr>
+            <w:r>
+              <w:rPr>
+                <w:rFonts w:cstheme="minorHAnsi"/>
+                <w:color w:val="FFFFFF" w:themeColor="background1"/>
+                <w:sz w:val="22"/>
+                <w:szCs w:val="22"/>
+              </w:rPr>
+              <w:t>N</w:t>
+            </w:r>
+          </w:p>
+        </w:tc>
+        <w:tc>
+          <w:tcPr>
+            <w:tcW w:w="690" w:type="dxa"/>
+            <w:shd w:val="clear" w:color="auto" w:fill="833C0B" w:themeFill="accent2" w:themeFillShade="80"/>
+          </w:tcPr>
+          <w:p>
+            <w:pPr>
+              <w:cnfStyle w:val="000000100000" w:firstRow="0" w:lastRow="0" w:firstColumn="0" w:lastColumn="0" w:oddVBand="0" w:evenVBand="0" w:oddHBand="1" w:evenHBand="0" w:firstRowFirstColumn="0" w:firstRowLastColumn="0" w:lastRowFirstColumn="0" w:lastRowLastColumn="0"/>
+              <w:rPr>
+                <w:rFonts w:cstheme="minorHAnsi"/>
+                <w:color w:val="FFFFFF" w:themeColor="background1"/>
+                <w:sz w:val="22"/>
+                <w:szCs w:val="22"/>
+              </w:rPr>
+            </w:pPr>
+            <w:r>
+              <w:rPr>
+                <w:rFonts w:cstheme="minorHAnsi"/>
+                <w:color w:val="FFFFFF" w:themeColor="background1"/>
+                <w:sz w:val="22"/>
+                <w:szCs w:val="22"/>
+              </w:rPr>
+              <w:t>11</w:t>
+            </w:r>
+          </w:p>
+        </w:tc>
+        <w:tc>
+          <w:tcPr>
+            <w:tcW w:w="2996" w:type="dxa"/>
+            <w:shd w:val="clear" w:color="auto" w:fill="833C0B" w:themeFill="accent2" w:themeFillShade="80"/>
+          </w:tcPr>
+          <w:p>
+            <w:pPr>
+              <w:cnfStyle w:val="000000100000" w:firstRow="0" w:lastRow="0" w:firstColumn="0" w:lastColumn="0" w:oddVBand="0" w:evenVBand="0" w:oddHBand="1" w:evenHBand="0" w:firstRowFirstColumn="0" w:firstRowLastColumn="0" w:lastRowFirstColumn="0" w:lastRowLastColumn="0"/>
+              <w:rPr>
+                <w:rFonts w:cstheme="minorHAnsi"/>
+                <w:color w:val="FFFFFF" w:themeColor="background1"/>
+                <w:sz w:val="22"/>
+                <w:szCs w:val="22"/>
+              </w:rPr>
+            </w:pPr>
+            <w:r>
+              <w:rPr>
+                <w:rFonts w:cstheme="minorHAnsi"/>
+                <w:color w:val="FFFFFF" w:themeColor="background1"/>
+                <w:sz w:val="22"/>
+                <w:szCs w:val="22"/>
+              </w:rPr>
+              <w:t>identifiant</w:t>
+            </w:r>
+          </w:p>
+        </w:tc>
+      </w:tr>
+      <w:tr>
+        <w:tc>
+          <w:tcPr>
+            <w:cnfStyle w:val="001000000000" w:firstRow="0" w:lastRow="0" w:firstColumn="1" w:lastColumn="0" w:oddVBand="0" w:evenVBand="0" w:oddHBand="0" w:evenHBand="0" w:firstRowFirstColumn="0" w:firstRowLastColumn="0" w:lastRowFirstColumn="0" w:lastRowLastColumn="0"/>
+            <w:tcW w:w="2309" w:type="dxa"/>
+            <w:shd w:val="clear" w:color="auto" w:fill="833C0B" w:themeFill="accent2" w:themeFillShade="80"/>
+          </w:tcPr>
+          <w:p>
+            <w:pPr>
               <w:rPr>
                 <w:rFonts w:cstheme="minorHAnsi"/>
                 <w:b w:val="0"/>
@@ -7911,122 +8140,8 @@
                 <w:sz w:val="22"/>
                 <w:szCs w:val="22"/>
               </w:rPr>
-              <w:t>abilitation_type</w:t>
-            </w:r>
-          </w:p>
-        </w:tc>
-        <w:tc>
-          <w:tcPr>
-            <w:tcW w:w="2931" w:type="dxa"/>
-            <w:shd w:val="clear" w:color="auto" w:fill="auto"/>
-          </w:tcPr>
-          <w:p>
-            <w:pPr>
-              <w:cnfStyle w:val="000000100000" w:firstRow="0" w:lastRow="0" w:firstColumn="0" w:lastColumn="0" w:oddVBand="0" w:evenVBand="0" w:oddHBand="1" w:evenHBand="0" w:firstRowFirstColumn="0" w:firstRowLastColumn="0" w:lastRowFirstColumn="0" w:lastRowLastColumn="0"/>
-              <w:rPr>
-                <w:rFonts w:cstheme="minorHAnsi"/>
-                <w:color w:val="FFFFFF" w:themeColor="background1"/>
-                <w:sz w:val="22"/>
-                <w:szCs w:val="22"/>
-              </w:rPr>
-            </w:pPr>
-            <w:r>
-              <w:rPr>
-                <w:rFonts w:cstheme="minorHAnsi"/>
-                <w:color w:val="FFFFFF" w:themeColor="background1"/>
-                <w:sz w:val="22"/>
-                <w:szCs w:val="22"/>
-              </w:rPr>
-              <w:t>L'habilitation sur le quelle est autoriser à intervenir pour un mécanicien ou un pilote a piloté</w:t>
-            </w:r>
-          </w:p>
-        </w:tc>
-        <w:tc>
-          <w:tcPr>
-            <w:tcW w:w="1559" w:type="dxa"/>
-            <w:shd w:val="clear" w:color="auto" w:fill="auto"/>
-          </w:tcPr>
-          <w:p>
-            <w:pPr>
-              <w:cnfStyle w:val="000000100000" w:firstRow="0" w:lastRow="0" w:firstColumn="0" w:lastColumn="0" w:oddVBand="0" w:evenVBand="0" w:oddHBand="1" w:evenHBand="0" w:firstRowFirstColumn="0" w:firstRowLastColumn="0" w:lastRowFirstColumn="0" w:lastRowLastColumn="0"/>
-              <w:rPr>
-                <w:rFonts w:cstheme="minorHAnsi"/>
-                <w:color w:val="FFFFFF" w:themeColor="background1"/>
-                <w:sz w:val="22"/>
-                <w:szCs w:val="22"/>
-              </w:rPr>
-            </w:pPr>
-            <w:r>
-              <w:rPr>
-                <w:rFonts w:cstheme="minorHAnsi"/>
-                <w:color w:val="FFFFFF" w:themeColor="background1"/>
-                <w:sz w:val="22"/>
-                <w:szCs w:val="22"/>
-              </w:rPr>
-              <w:t>AN</w:t>
-            </w:r>
-          </w:p>
-        </w:tc>
-        <w:tc>
-          <w:tcPr>
-            <w:tcW w:w="690" w:type="dxa"/>
-            <w:shd w:val="clear" w:color="auto" w:fill="auto"/>
-          </w:tcPr>
-          <w:p>
-            <w:pPr>
-              <w:cnfStyle w:val="000000100000" w:firstRow="0" w:lastRow="0" w:firstColumn="0" w:lastColumn="0" w:oddVBand="0" w:evenVBand="0" w:oddHBand="1" w:evenHBand="0" w:firstRowFirstColumn="0" w:firstRowLastColumn="0" w:lastRowFirstColumn="0" w:lastRowLastColumn="0"/>
-              <w:rPr>
-                <w:rFonts w:cstheme="minorHAnsi"/>
-                <w:color w:val="FFFFFF" w:themeColor="background1"/>
-                <w:sz w:val="22"/>
-                <w:szCs w:val="22"/>
-              </w:rPr>
-            </w:pPr>
-            <w:r>
-              <w:rPr>
-                <w:rFonts w:cstheme="minorHAnsi"/>
-                <w:color w:val="FFFFFF" w:themeColor="background1"/>
-                <w:sz w:val="22"/>
-                <w:szCs w:val="22"/>
-              </w:rPr>
-              <w:t>12</w:t>
-            </w:r>
-          </w:p>
-        </w:tc>
-        <w:tc>
-          <w:tcPr>
-            <w:tcW w:w="2996" w:type="dxa"/>
-            <w:shd w:val="clear" w:color="auto" w:fill="auto"/>
-          </w:tcPr>
-          <w:p>
-            <w:pPr>
-              <w:cnfStyle w:val="000000100000" w:firstRow="0" w:lastRow="0" w:firstColumn="0" w:lastColumn="0" w:oddVBand="0" w:evenVBand="0" w:oddHBand="1" w:evenHBand="0" w:firstRowFirstColumn="0" w:firstRowLastColumn="0" w:lastRowFirstColumn="0" w:lastRowLastColumn="0"/>
-              <w:rPr>
-                <w:rFonts w:cstheme="minorHAnsi"/>
-                <w:sz w:val="22"/>
-                <w:szCs w:val="22"/>
-              </w:rPr>
-            </w:pPr>
-            <w:r>
-              <w:rPr>
-                <w:rFonts w:cstheme="minorHAnsi"/>
-                <w:sz w:val="22"/>
-                <w:szCs w:val="22"/>
-              </w:rPr>
-              <w:t>identification</w:t>
-            </w:r>
-          </w:p>
-        </w:tc>
-      </w:tr>
-      <w:tr>
-        <w:tc>
-          <w:tcPr>
-            <w:tcW w:w="2309" w:type="dxa"/>
-            <w:shd w:val="clear" w:color="auto" w:fill="auto"/>
-          </w:tcPr>
-          <w:p>
-            <w:pPr>
-              <w:cnfStyle w:val="001000000000" w:firstRow="0" w:lastRow="0" w:firstColumn="1" w:lastColumn="0" w:oddVBand="0" w:evenVBand="0" w:oddHBand="0" w:evenHBand="0" w:firstRowFirstColumn="0" w:firstRowLastColumn="0" w:lastRowFirstColumn="0" w:lastRowLastColumn="0"/>
+            </w:pPr>
+            <w:r>
               <w:rPr>
                 <w:rFonts w:cstheme="minorHAnsi"/>
                 <w:b w:val="0"/>
@@ -8036,127 +8151,121 @@
                 <w:sz w:val="22"/>
                 <w:szCs w:val="22"/>
               </w:rPr>
-            </w:pPr>
-            <w:r>
-              <w:rPr>
-                <w:rFonts w:cstheme="minorHAnsi"/>
-                <w:b w:val="0"/>
-                <w:bCs w:val="0"/>
-                <w:noProof/>
-                <w:color w:val="FFFFFF" w:themeColor="background1"/>
-                <w:sz w:val="22"/>
-                <w:szCs w:val="22"/>
-              </w:rPr>
-              <w:t>pilote_nm_brevet</w:t>
+              <w:lastRenderedPageBreak/>
+              <w:t>habimeca_name</w:t>
             </w:r>
           </w:p>
         </w:tc>
         <w:tc>
           <w:tcPr>
             <w:tcW w:w="2931" w:type="dxa"/>
-            <w:shd w:val="clear" w:color="auto" w:fill="auto"/>
-          </w:tcPr>
-          <w:p>
-            <w:pPr>
-              <w:rPr>
-                <w:rFonts w:cstheme="minorHAnsi"/>
-                <w:color w:val="FFFFFF" w:themeColor="background1"/>
-                <w:sz w:val="22"/>
-                <w:szCs w:val="22"/>
-              </w:rPr>
-            </w:pPr>
-            <w:r>
-              <w:rPr>
-                <w:rFonts w:cstheme="minorHAnsi"/>
-                <w:color w:val="FFFFFF" w:themeColor="background1"/>
-                <w:sz w:val="22"/>
-                <w:szCs w:val="22"/>
-              </w:rPr>
-              <w:t>Numéro</w:t>
-            </w:r>
-            <w:bookmarkStart w:id="21" w:name="_GoBack"/>
-            <w:bookmarkEnd w:id="21"/>
-            <w:r>
-              <w:rPr>
-                <w:rFonts w:cstheme="minorHAnsi"/>
-                <w:color w:val="FFFFFF" w:themeColor="background1"/>
-                <w:sz w:val="22"/>
-                <w:szCs w:val="22"/>
-              </w:rPr>
-              <w:t xml:space="preserve"> du brevet du pilote</w:t>
+            <w:shd w:val="clear" w:color="auto" w:fill="833C0B" w:themeFill="accent2" w:themeFillShade="80"/>
+          </w:tcPr>
+          <w:p>
+            <w:pPr>
+              <w:cnfStyle w:val="000000000000" w:firstRow="0" w:lastRow="0" w:firstColumn="0" w:lastColumn="0" w:oddVBand="0" w:evenVBand="0" w:oddHBand="0" w:evenHBand="0" w:firstRowFirstColumn="0" w:firstRowLastColumn="0" w:lastRowFirstColumn="0" w:lastRowLastColumn="0"/>
+              <w:rPr>
+                <w:rFonts w:cstheme="minorHAnsi"/>
+                <w:color w:val="FFFFFF" w:themeColor="background1"/>
+                <w:sz w:val="22"/>
+                <w:szCs w:val="22"/>
+              </w:rPr>
+            </w:pPr>
+            <w:r>
+              <w:rPr>
+                <w:rFonts w:cstheme="minorHAnsi"/>
+                <w:color w:val="FFFFFF" w:themeColor="background1"/>
+                <w:sz w:val="22"/>
+                <w:szCs w:val="22"/>
+              </w:rPr>
+              <w:t>Nom de l'habilitation pour intervenir sur un type d'avion</w:t>
+            </w:r>
+            <w:r>
+              <w:rPr>
+                <w:rFonts w:cstheme="minorHAnsi"/>
+                <w:color w:val="FFFFFF" w:themeColor="background1"/>
+                <w:sz w:val="22"/>
+                <w:szCs w:val="22"/>
+              </w:rPr>
+              <w:t xml:space="preserve"> </w:t>
             </w:r>
           </w:p>
         </w:tc>
         <w:tc>
           <w:tcPr>
             <w:tcW w:w="1559" w:type="dxa"/>
-            <w:shd w:val="clear" w:color="auto" w:fill="auto"/>
-          </w:tcPr>
-          <w:p>
-            <w:pPr>
-              <w:rPr>
-                <w:rFonts w:cstheme="minorHAnsi"/>
-                <w:color w:val="FFFFFF" w:themeColor="background1"/>
-                <w:sz w:val="22"/>
-                <w:szCs w:val="22"/>
-              </w:rPr>
-            </w:pPr>
-            <w:r>
-              <w:rPr>
-                <w:rFonts w:cstheme="minorHAnsi"/>
-                <w:color w:val="FFFFFF" w:themeColor="background1"/>
-                <w:sz w:val="22"/>
-                <w:szCs w:val="22"/>
-              </w:rPr>
-              <w:t>N</w:t>
+            <w:shd w:val="clear" w:color="auto" w:fill="833C0B" w:themeFill="accent2" w:themeFillShade="80"/>
+          </w:tcPr>
+          <w:p>
+            <w:pPr>
+              <w:cnfStyle w:val="000000000000" w:firstRow="0" w:lastRow="0" w:firstColumn="0" w:lastColumn="0" w:oddVBand="0" w:evenVBand="0" w:oddHBand="0" w:evenHBand="0" w:firstRowFirstColumn="0" w:firstRowLastColumn="0" w:lastRowFirstColumn="0" w:lastRowLastColumn="0"/>
+              <w:rPr>
+                <w:rFonts w:cstheme="minorHAnsi"/>
+                <w:color w:val="FFFFFF" w:themeColor="background1"/>
+                <w:sz w:val="22"/>
+                <w:szCs w:val="22"/>
+              </w:rPr>
+            </w:pPr>
+            <w:r>
+              <w:rPr>
+                <w:rFonts w:cstheme="minorHAnsi"/>
+                <w:color w:val="FFFFFF" w:themeColor="background1"/>
+                <w:sz w:val="22"/>
+                <w:szCs w:val="22"/>
+              </w:rPr>
+              <w:t>AN</w:t>
             </w:r>
           </w:p>
         </w:tc>
         <w:tc>
           <w:tcPr>
             <w:tcW w:w="690" w:type="dxa"/>
-            <w:shd w:val="clear" w:color="auto" w:fill="auto"/>
-          </w:tcPr>
-          <w:p>
-            <w:pPr>
-              <w:rPr>
-                <w:rFonts w:cstheme="minorHAnsi"/>
-                <w:color w:val="FFFFFF" w:themeColor="background1"/>
-                <w:sz w:val="22"/>
-                <w:szCs w:val="22"/>
-              </w:rPr>
-            </w:pPr>
-            <w:r>
-              <w:rPr>
-                <w:rFonts w:cstheme="minorHAnsi"/>
-                <w:color w:val="FFFFFF" w:themeColor="background1"/>
-                <w:sz w:val="22"/>
-                <w:szCs w:val="22"/>
-              </w:rPr>
-              <w:t>11</w:t>
+            <w:shd w:val="clear" w:color="auto" w:fill="833C0B" w:themeFill="accent2" w:themeFillShade="80"/>
+          </w:tcPr>
+          <w:p>
+            <w:pPr>
+              <w:cnfStyle w:val="000000000000" w:firstRow="0" w:lastRow="0" w:firstColumn="0" w:lastColumn="0" w:oddVBand="0" w:evenVBand="0" w:oddHBand="0" w:evenHBand="0" w:firstRowFirstColumn="0" w:firstRowLastColumn="0" w:lastRowFirstColumn="0" w:lastRowLastColumn="0"/>
+              <w:rPr>
+                <w:rFonts w:cstheme="minorHAnsi"/>
+                <w:color w:val="FFFFFF" w:themeColor="background1"/>
+                <w:sz w:val="22"/>
+                <w:szCs w:val="22"/>
+              </w:rPr>
+            </w:pPr>
+            <w:r>
+              <w:rPr>
+                <w:rFonts w:cstheme="minorHAnsi"/>
+                <w:color w:val="FFFFFF" w:themeColor="background1"/>
+                <w:sz w:val="22"/>
+                <w:szCs w:val="22"/>
+              </w:rPr>
+              <w:t>30</w:t>
             </w:r>
           </w:p>
         </w:tc>
         <w:tc>
           <w:tcPr>
             <w:tcW w:w="2996" w:type="dxa"/>
-            <w:shd w:val="clear" w:color="auto" w:fill="auto"/>
-          </w:tcPr>
-          <w:p>
-            <w:pPr>
-              <w:rPr>
-                <w:rFonts w:cstheme="minorHAnsi"/>
-                <w:sz w:val="22"/>
-                <w:szCs w:val="22"/>
-              </w:rPr>
-            </w:pPr>
-            <w:r>
-              <w:rPr>
-                <w:rFonts w:cstheme="minorHAnsi"/>
-                <w:sz w:val="22"/>
-                <w:szCs w:val="22"/>
-              </w:rPr>
-              <w:t>identification</w:t>
+            <w:shd w:val="clear" w:color="auto" w:fill="833C0B" w:themeFill="accent2" w:themeFillShade="80"/>
+          </w:tcPr>
+          <w:p>
+            <w:pPr>
+              <w:cnfStyle w:val="000000000000" w:firstRow="0" w:lastRow="0" w:firstColumn="0" w:lastColumn="0" w:oddVBand="0" w:evenVBand="0" w:oddHBand="0" w:evenHBand="0" w:firstRowFirstColumn="0" w:firstRowLastColumn="0" w:lastRowFirstColumn="0" w:lastRowLastColumn="0"/>
+              <w:rPr>
+                <w:rFonts w:cstheme="minorHAnsi"/>
+                <w:color w:val="FFFFFF" w:themeColor="background1"/>
+                <w:sz w:val="22"/>
+                <w:szCs w:val="22"/>
+              </w:rPr>
+            </w:pPr>
+            <w:r>
+              <w:rPr>
+                <w:rFonts w:cstheme="minorHAnsi"/>
+                <w:color w:val="FFFFFF" w:themeColor="background1"/>
+                <w:sz w:val="22"/>
+                <w:szCs w:val="22"/>
+              </w:rPr>
+              <w:t>obligation</w:t>
             </w:r>
           </w:p>
         </w:tc>
@@ -8169,7 +8278,7 @@
           <w:tcPr>
             <w:cnfStyle w:val="001000000000" w:firstRow="0" w:lastRow="0" w:firstColumn="1" w:lastColumn="0" w:oddVBand="0" w:evenVBand="0" w:oddHBand="0" w:evenHBand="0" w:firstRowFirstColumn="0" w:firstRowLastColumn="0" w:lastRowFirstColumn="0" w:lastRowLastColumn="0"/>
             <w:tcW w:w="2309" w:type="dxa"/>
-            <w:shd w:val="clear" w:color="auto" w:fill="auto"/>
+            <w:shd w:val="clear" w:color="auto" w:fill="1F4E79" w:themeFill="accent5" w:themeFillShade="80"/>
           </w:tcPr>
           <w:p>
             <w:pPr>
@@ -8183,85 +8292,7 @@
                 <w:szCs w:val="22"/>
               </w:rPr>
             </w:pPr>
-          </w:p>
-        </w:tc>
-        <w:tc>
-          <w:tcPr>
-            <w:tcW w:w="2931" w:type="dxa"/>
-            <w:shd w:val="clear" w:color="auto" w:fill="auto"/>
-          </w:tcPr>
-          <w:p>
-            <w:pPr>
-              <w:cnfStyle w:val="000000100000" w:firstRow="0" w:lastRow="0" w:firstColumn="0" w:lastColumn="0" w:oddVBand="0" w:evenVBand="0" w:oddHBand="1" w:evenHBand="0" w:firstRowFirstColumn="0" w:firstRowLastColumn="0" w:lastRowFirstColumn="0" w:lastRowLastColumn="0"/>
-              <w:rPr>
-                <w:rFonts w:cstheme="minorHAnsi"/>
-                <w:color w:val="FFFFFF" w:themeColor="background1"/>
-                <w:sz w:val="22"/>
-                <w:szCs w:val="22"/>
-              </w:rPr>
-            </w:pPr>
-          </w:p>
-        </w:tc>
-        <w:tc>
-          <w:tcPr>
-            <w:tcW w:w="1559" w:type="dxa"/>
-            <w:shd w:val="clear" w:color="auto" w:fill="auto"/>
-          </w:tcPr>
-          <w:p>
-            <w:pPr>
-              <w:cnfStyle w:val="000000100000" w:firstRow="0" w:lastRow="0" w:firstColumn="0" w:lastColumn="0" w:oddVBand="0" w:evenVBand="0" w:oddHBand="1" w:evenHBand="0" w:firstRowFirstColumn="0" w:firstRowLastColumn="0" w:lastRowFirstColumn="0" w:lastRowLastColumn="0"/>
-              <w:rPr>
-                <w:rFonts w:cstheme="minorHAnsi"/>
-                <w:color w:val="FFFFFF" w:themeColor="background1"/>
-                <w:sz w:val="22"/>
-                <w:szCs w:val="22"/>
-              </w:rPr>
-            </w:pPr>
-          </w:p>
-        </w:tc>
-        <w:tc>
-          <w:tcPr>
-            <w:tcW w:w="690" w:type="dxa"/>
-            <w:shd w:val="clear" w:color="auto" w:fill="auto"/>
-          </w:tcPr>
-          <w:p>
-            <w:pPr>
-              <w:cnfStyle w:val="000000100000" w:firstRow="0" w:lastRow="0" w:firstColumn="0" w:lastColumn="0" w:oddVBand="0" w:evenVBand="0" w:oddHBand="1" w:evenHBand="0" w:firstRowFirstColumn="0" w:firstRowLastColumn="0" w:lastRowFirstColumn="0" w:lastRowLastColumn="0"/>
-              <w:rPr>
-                <w:rFonts w:cstheme="minorHAnsi"/>
-                <w:color w:val="FFFFFF" w:themeColor="background1"/>
-                <w:sz w:val="22"/>
-                <w:szCs w:val="22"/>
-              </w:rPr>
-            </w:pPr>
-          </w:p>
-        </w:tc>
-        <w:tc>
-          <w:tcPr>
-            <w:tcW w:w="2996" w:type="dxa"/>
-            <w:shd w:val="clear" w:color="auto" w:fill="auto"/>
-          </w:tcPr>
-          <w:p>
-            <w:pPr>
-              <w:cnfStyle w:val="000000100000" w:firstRow="0" w:lastRow="0" w:firstColumn="0" w:lastColumn="0" w:oddVBand="0" w:evenVBand="0" w:oddHBand="1" w:evenHBand="0" w:firstRowFirstColumn="0" w:firstRowLastColumn="0" w:lastRowFirstColumn="0" w:lastRowLastColumn="0"/>
-              <w:rPr>
-                <w:rFonts w:cstheme="minorHAnsi"/>
-                <w:sz w:val="22"/>
-                <w:szCs w:val="22"/>
-              </w:rPr>
-            </w:pPr>
-          </w:p>
-        </w:tc>
-      </w:tr>
-      <w:tr>
-        <w:tc>
-          <w:tcPr>
-            <w:cnfStyle w:val="001000000000" w:firstRow="0" w:lastRow="0" w:firstColumn="1" w:lastColumn="0" w:oddVBand="0" w:evenVBand="0" w:oddHBand="0" w:evenHBand="0" w:firstRowFirstColumn="0" w:firstRowLastColumn="0" w:lastRowFirstColumn="0" w:lastRowLastColumn="0"/>
-            <w:tcW w:w="2309" w:type="dxa"/>
-            <w:shd w:val="clear" w:color="auto" w:fill="auto"/>
-          </w:tcPr>
-          <w:p>
-            <w:pPr>
+            <w:r>
               <w:rPr>
                 <w:rFonts w:cstheme="minorHAnsi"/>
                 <w:b w:val="0"/>
@@ -8271,13 +8302,152 @@
                 <w:sz w:val="22"/>
                 <w:szCs w:val="22"/>
               </w:rPr>
-            </w:pPr>
+              <w:t>pilote_nm_brevet</w:t>
+            </w:r>
           </w:p>
         </w:tc>
         <w:tc>
           <w:tcPr>
             <w:tcW w:w="2931" w:type="dxa"/>
-            <w:shd w:val="clear" w:color="auto" w:fill="auto"/>
+            <w:shd w:val="clear" w:color="auto" w:fill="1F4E79" w:themeFill="accent5" w:themeFillShade="80"/>
+          </w:tcPr>
+          <w:p>
+            <w:pPr>
+              <w:cnfStyle w:val="000000100000" w:firstRow="0" w:lastRow="0" w:firstColumn="0" w:lastColumn="0" w:oddVBand="0" w:evenVBand="0" w:oddHBand="1" w:evenHBand="0" w:firstRowFirstColumn="0" w:firstRowLastColumn="0" w:lastRowFirstColumn="0" w:lastRowLastColumn="0"/>
+              <w:rPr>
+                <w:rFonts w:cstheme="minorHAnsi"/>
+                <w:color w:val="FFFFFF" w:themeColor="background1"/>
+                <w:sz w:val="22"/>
+                <w:szCs w:val="22"/>
+              </w:rPr>
+            </w:pPr>
+            <w:r>
+              <w:rPr>
+                <w:rFonts w:cstheme="minorHAnsi"/>
+                <w:color w:val="FFFFFF" w:themeColor="background1"/>
+                <w:sz w:val="22"/>
+                <w:szCs w:val="22"/>
+              </w:rPr>
+              <w:t>Numéro du brevet du pilote</w:t>
+            </w:r>
+          </w:p>
+        </w:tc>
+        <w:tc>
+          <w:tcPr>
+            <w:tcW w:w="1559" w:type="dxa"/>
+            <w:shd w:val="clear" w:color="auto" w:fill="1F4E79" w:themeFill="accent5" w:themeFillShade="80"/>
+          </w:tcPr>
+          <w:p>
+            <w:pPr>
+              <w:cnfStyle w:val="000000100000" w:firstRow="0" w:lastRow="0" w:firstColumn="0" w:lastColumn="0" w:oddVBand="0" w:evenVBand="0" w:oddHBand="1" w:evenHBand="0" w:firstRowFirstColumn="0" w:firstRowLastColumn="0" w:lastRowFirstColumn="0" w:lastRowLastColumn="0"/>
+              <w:rPr>
+                <w:rFonts w:cstheme="minorHAnsi"/>
+                <w:color w:val="FFFFFF" w:themeColor="background1"/>
+                <w:sz w:val="22"/>
+                <w:szCs w:val="22"/>
+              </w:rPr>
+            </w:pPr>
+            <w:r>
+              <w:rPr>
+                <w:rFonts w:cstheme="minorHAnsi"/>
+                <w:color w:val="FFFFFF" w:themeColor="background1"/>
+                <w:sz w:val="22"/>
+                <w:szCs w:val="22"/>
+              </w:rPr>
+              <w:t>N</w:t>
+            </w:r>
+          </w:p>
+        </w:tc>
+        <w:tc>
+          <w:tcPr>
+            <w:tcW w:w="690" w:type="dxa"/>
+            <w:shd w:val="clear" w:color="auto" w:fill="1F4E79" w:themeFill="accent5" w:themeFillShade="80"/>
+          </w:tcPr>
+          <w:p>
+            <w:pPr>
+              <w:cnfStyle w:val="000000100000" w:firstRow="0" w:lastRow="0" w:firstColumn="0" w:lastColumn="0" w:oddVBand="0" w:evenVBand="0" w:oddHBand="1" w:evenHBand="0" w:firstRowFirstColumn="0" w:firstRowLastColumn="0" w:lastRowFirstColumn="0" w:lastRowLastColumn="0"/>
+              <w:rPr>
+                <w:rFonts w:cstheme="minorHAnsi"/>
+                <w:color w:val="FFFFFF" w:themeColor="background1"/>
+                <w:sz w:val="22"/>
+                <w:szCs w:val="22"/>
+              </w:rPr>
+            </w:pPr>
+            <w:r>
+              <w:rPr>
+                <w:rFonts w:cstheme="minorHAnsi"/>
+                <w:color w:val="FFFFFF" w:themeColor="background1"/>
+                <w:sz w:val="22"/>
+                <w:szCs w:val="22"/>
+              </w:rPr>
+              <w:t>11</w:t>
+            </w:r>
+          </w:p>
+        </w:tc>
+        <w:tc>
+          <w:tcPr>
+            <w:tcW w:w="2996" w:type="dxa"/>
+            <w:shd w:val="clear" w:color="auto" w:fill="1F4E79" w:themeFill="accent5" w:themeFillShade="80"/>
+          </w:tcPr>
+          <w:p>
+            <w:pPr>
+              <w:cnfStyle w:val="000000100000" w:firstRow="0" w:lastRow="0" w:firstColumn="0" w:lastColumn="0" w:oddVBand="0" w:evenVBand="0" w:oddHBand="1" w:evenHBand="0" w:firstRowFirstColumn="0" w:firstRowLastColumn="0" w:lastRowFirstColumn="0" w:lastRowLastColumn="0"/>
+              <w:rPr>
+                <w:rFonts w:cstheme="minorHAnsi"/>
+                <w:color w:val="FFFFFF" w:themeColor="background1"/>
+                <w:sz w:val="22"/>
+                <w:szCs w:val="22"/>
+              </w:rPr>
+            </w:pPr>
+            <w:r>
+              <w:rPr>
+                <w:rFonts w:cstheme="minorHAnsi"/>
+                <w:color w:val="FFFFFF" w:themeColor="background1"/>
+                <w:sz w:val="22"/>
+                <w:szCs w:val="22"/>
+              </w:rPr>
+              <w:t>identification</w:t>
+            </w:r>
+          </w:p>
+        </w:tc>
+      </w:tr>
+      <w:tr>
+        <w:tc>
+          <w:tcPr>
+            <w:cnfStyle w:val="001000000000" w:firstRow="0" w:lastRow="0" w:firstColumn="1" w:lastColumn="0" w:oddVBand="0" w:evenVBand="0" w:oddHBand="0" w:evenHBand="0" w:firstRowFirstColumn="0" w:firstRowLastColumn="0" w:lastRowFirstColumn="0" w:lastRowLastColumn="0"/>
+            <w:tcW w:w="2309" w:type="dxa"/>
+            <w:shd w:val="clear" w:color="auto" w:fill="1F4E79" w:themeFill="accent5" w:themeFillShade="80"/>
+          </w:tcPr>
+          <w:p>
+            <w:pPr>
+              <w:rPr>
+                <w:rFonts w:cstheme="minorHAnsi"/>
+                <w:b w:val="0"/>
+                <w:bCs w:val="0"/>
+                <w:noProof/>
+                <w:color w:val="FFFFFF" w:themeColor="background1"/>
+                <w:sz w:val="22"/>
+                <w:szCs w:val="22"/>
+              </w:rPr>
+            </w:pPr>
+            <w:r>
+              <w:rPr>
+                <w:rFonts w:cstheme="minorHAnsi"/>
+                <w:b w:val="0"/>
+                <w:bCs w:val="0"/>
+                <w:noProof/>
+                <w:color w:val="FFFFFF" w:themeColor="background1"/>
+                <w:sz w:val="22"/>
+                <w:szCs w:val="22"/>
+              </w:rPr>
+              <w:t>pilote_name</w:t>
+            </w:r>
+          </w:p>
+        </w:tc>
+        <w:tc>
+          <w:tcPr>
+            <w:tcW w:w="2931" w:type="dxa"/>
+            <w:shd w:val="clear" w:color="auto" w:fill="1F4E79" w:themeFill="accent5" w:themeFillShade="80"/>
           </w:tcPr>
           <w:p>
             <w:pPr>
@@ -8289,12 +8459,21 @@
                 <w:szCs w:val="22"/>
               </w:rPr>
             </w:pPr>
+            <w:r>
+              <w:rPr>
+                <w:rFonts w:cstheme="minorHAnsi"/>
+                <w:color w:val="FFFFFF" w:themeColor="background1"/>
+                <w:sz w:val="22"/>
+                <w:szCs w:val="22"/>
+              </w:rPr>
+              <w:t>Nom du pilote</w:t>
+            </w:r>
           </w:p>
         </w:tc>
         <w:tc>
           <w:tcPr>
             <w:tcW w:w="1559" w:type="dxa"/>
-            <w:shd w:val="clear" w:color="auto" w:fill="auto"/>
+            <w:shd w:val="clear" w:color="auto" w:fill="1F4E79" w:themeFill="accent5" w:themeFillShade="80"/>
           </w:tcPr>
           <w:p>
             <w:pPr>
@@ -8306,12 +8485,21 @@
                 <w:szCs w:val="22"/>
               </w:rPr>
             </w:pPr>
+            <w:r>
+              <w:rPr>
+                <w:rFonts w:cstheme="minorHAnsi"/>
+                <w:color w:val="FFFFFF" w:themeColor="background1"/>
+                <w:sz w:val="22"/>
+                <w:szCs w:val="22"/>
+              </w:rPr>
+              <w:t>A</w:t>
+            </w:r>
           </w:p>
         </w:tc>
         <w:tc>
           <w:tcPr>
             <w:tcW w:w="690" w:type="dxa"/>
-            <w:shd w:val="clear" w:color="auto" w:fill="auto"/>
+            <w:shd w:val="clear" w:color="auto" w:fill="1F4E79" w:themeFill="accent5" w:themeFillShade="80"/>
           </w:tcPr>
           <w:p>
             <w:pPr>
@@ -8323,60 +8511,467 @@
                 <w:szCs w:val="22"/>
               </w:rPr>
             </w:pPr>
+            <w:r>
+              <w:rPr>
+                <w:rFonts w:cstheme="minorHAnsi"/>
+                <w:color w:val="FFFFFF" w:themeColor="background1"/>
+                <w:sz w:val="22"/>
+                <w:szCs w:val="22"/>
+              </w:rPr>
+              <w:t>30</w:t>
+            </w:r>
           </w:p>
         </w:tc>
         <w:tc>
           <w:tcPr>
             <w:tcW w:w="2996" w:type="dxa"/>
-            <w:shd w:val="clear" w:color="auto" w:fill="auto"/>
+            <w:shd w:val="clear" w:color="auto" w:fill="1F4E79" w:themeFill="accent5" w:themeFillShade="80"/>
           </w:tcPr>
           <w:p>
             <w:pPr>
               <w:cnfStyle w:val="000000000000" w:firstRow="0" w:lastRow="0" w:firstColumn="0" w:lastColumn="0" w:oddVBand="0" w:evenVBand="0" w:oddHBand="0" w:evenHBand="0" w:firstRowFirstColumn="0" w:firstRowLastColumn="0" w:lastRowFirstColumn="0" w:lastRowLastColumn="0"/>
               <w:rPr>
                 <w:rFonts w:cstheme="minorHAnsi"/>
-                <w:sz w:val="22"/>
-                <w:szCs w:val="22"/>
-              </w:rPr>
-            </w:pPr>
+                <w:color w:val="FFFFFF" w:themeColor="background1"/>
+                <w:sz w:val="22"/>
+                <w:szCs w:val="22"/>
+              </w:rPr>
+            </w:pPr>
+            <w:r>
+              <w:rPr>
+                <w:rFonts w:cstheme="minorHAnsi"/>
+                <w:color w:val="FFFFFF" w:themeColor="background1"/>
+                <w:sz w:val="22"/>
+                <w:szCs w:val="22"/>
+              </w:rPr>
+              <w:t>obligatoire</w:t>
+            </w:r>
+          </w:p>
+        </w:tc>
+      </w:tr>
+      <w:tr>
+        <w:trPr>
+          <w:cnfStyle w:val="000000100000" w:firstRow="0" w:lastRow="0" w:firstColumn="0" w:lastColumn="0" w:oddVBand="0" w:evenVBand="0" w:oddHBand="1" w:evenHBand="0" w:firstRowFirstColumn="0" w:firstRowLastColumn="0" w:lastRowFirstColumn="0" w:lastRowLastColumn="0"/>
+        </w:trPr>
+        <w:tc>
+          <w:tcPr>
+            <w:cnfStyle w:val="001000000000" w:firstRow="0" w:lastRow="0" w:firstColumn="1" w:lastColumn="0" w:oddVBand="0" w:evenVBand="0" w:oddHBand="0" w:evenHBand="0" w:firstRowFirstColumn="0" w:firstRowLastColumn="0" w:lastRowFirstColumn="0" w:lastRowLastColumn="0"/>
+            <w:tcW w:w="2309" w:type="dxa"/>
+            <w:shd w:val="clear" w:color="auto" w:fill="1F4E79" w:themeFill="accent5" w:themeFillShade="80"/>
+          </w:tcPr>
+          <w:p>
+            <w:pPr>
+              <w:rPr>
+                <w:rFonts w:cstheme="minorHAnsi"/>
+                <w:b w:val="0"/>
+                <w:bCs w:val="0"/>
+                <w:noProof/>
+                <w:color w:val="FFFFFF" w:themeColor="background1"/>
+                <w:sz w:val="22"/>
+                <w:szCs w:val="22"/>
+              </w:rPr>
+            </w:pPr>
+            <w:r>
+              <w:rPr>
+                <w:rFonts w:cstheme="minorHAnsi"/>
+                <w:b w:val="0"/>
+                <w:bCs w:val="0"/>
+                <w:noProof/>
+                <w:color w:val="FFFFFF" w:themeColor="background1"/>
+                <w:sz w:val="22"/>
+                <w:szCs w:val="22"/>
+              </w:rPr>
+              <w:t>pilote_num_phone</w:t>
+            </w:r>
+          </w:p>
+        </w:tc>
+        <w:tc>
+          <w:tcPr>
+            <w:tcW w:w="2931" w:type="dxa"/>
+            <w:shd w:val="clear" w:color="auto" w:fill="1F4E79" w:themeFill="accent5" w:themeFillShade="80"/>
+          </w:tcPr>
+          <w:p>
+            <w:pPr>
+              <w:cnfStyle w:val="000000100000" w:firstRow="0" w:lastRow="0" w:firstColumn="0" w:lastColumn="0" w:oddVBand="0" w:evenVBand="0" w:oddHBand="1" w:evenHBand="0" w:firstRowFirstColumn="0" w:firstRowLastColumn="0" w:lastRowFirstColumn="0" w:lastRowLastColumn="0"/>
+              <w:rPr>
+                <w:rFonts w:cstheme="minorHAnsi"/>
+                <w:color w:val="FFFFFF" w:themeColor="background1"/>
+                <w:sz w:val="22"/>
+                <w:szCs w:val="22"/>
+              </w:rPr>
+            </w:pPr>
+            <w:r>
+              <w:rPr>
+                <w:rFonts w:cstheme="minorHAnsi"/>
+                <w:color w:val="FFFFFF" w:themeColor="background1"/>
+                <w:sz w:val="22"/>
+                <w:szCs w:val="22"/>
+              </w:rPr>
+              <w:t>Numéro de téléphone du pilote</w:t>
+            </w:r>
+          </w:p>
+        </w:tc>
+        <w:tc>
+          <w:tcPr>
+            <w:tcW w:w="1559" w:type="dxa"/>
+            <w:shd w:val="clear" w:color="auto" w:fill="1F4E79" w:themeFill="accent5" w:themeFillShade="80"/>
+          </w:tcPr>
+          <w:p>
+            <w:pPr>
+              <w:cnfStyle w:val="000000100000" w:firstRow="0" w:lastRow="0" w:firstColumn="0" w:lastColumn="0" w:oddVBand="0" w:evenVBand="0" w:oddHBand="1" w:evenHBand="0" w:firstRowFirstColumn="0" w:firstRowLastColumn="0" w:lastRowFirstColumn="0" w:lastRowLastColumn="0"/>
+              <w:rPr>
+                <w:rFonts w:cstheme="minorHAnsi"/>
+                <w:color w:val="FFFFFF" w:themeColor="background1"/>
+                <w:sz w:val="22"/>
+                <w:szCs w:val="22"/>
+              </w:rPr>
+            </w:pPr>
+            <w:r>
+              <w:rPr>
+                <w:rFonts w:cstheme="minorHAnsi"/>
+                <w:color w:val="FFFFFF" w:themeColor="background1"/>
+                <w:sz w:val="22"/>
+                <w:szCs w:val="22"/>
+              </w:rPr>
+              <w:t>AN</w:t>
+            </w:r>
+          </w:p>
+        </w:tc>
+        <w:tc>
+          <w:tcPr>
+            <w:tcW w:w="690" w:type="dxa"/>
+            <w:shd w:val="clear" w:color="auto" w:fill="1F4E79" w:themeFill="accent5" w:themeFillShade="80"/>
+          </w:tcPr>
+          <w:p>
+            <w:pPr>
+              <w:cnfStyle w:val="000000100000" w:firstRow="0" w:lastRow="0" w:firstColumn="0" w:lastColumn="0" w:oddVBand="0" w:evenVBand="0" w:oddHBand="1" w:evenHBand="0" w:firstRowFirstColumn="0" w:firstRowLastColumn="0" w:lastRowFirstColumn="0" w:lastRowLastColumn="0"/>
+              <w:rPr>
+                <w:rFonts w:cstheme="minorHAnsi"/>
+                <w:color w:val="FFFFFF" w:themeColor="background1"/>
+                <w:sz w:val="22"/>
+                <w:szCs w:val="22"/>
+              </w:rPr>
+            </w:pPr>
+            <w:r>
+              <w:rPr>
+                <w:rFonts w:cstheme="minorHAnsi"/>
+                <w:color w:val="FFFFFF" w:themeColor="background1"/>
+                <w:sz w:val="22"/>
+                <w:szCs w:val="22"/>
+              </w:rPr>
+              <w:t>15</w:t>
+            </w:r>
+          </w:p>
+        </w:tc>
+        <w:tc>
+          <w:tcPr>
+            <w:tcW w:w="2996" w:type="dxa"/>
+            <w:shd w:val="clear" w:color="auto" w:fill="1F4E79" w:themeFill="accent5" w:themeFillShade="80"/>
+          </w:tcPr>
+          <w:p>
+            <w:pPr>
+              <w:cnfStyle w:val="000000100000" w:firstRow="0" w:lastRow="0" w:firstColumn="0" w:lastColumn="0" w:oddVBand="0" w:evenVBand="0" w:oddHBand="1" w:evenHBand="0" w:firstRowFirstColumn="0" w:firstRowLastColumn="0" w:lastRowFirstColumn="0" w:lastRowLastColumn="0"/>
+              <w:rPr>
+                <w:rFonts w:cstheme="minorHAnsi"/>
+                <w:color w:val="FFFFFF" w:themeColor="background1"/>
+                <w:sz w:val="22"/>
+                <w:szCs w:val="22"/>
+              </w:rPr>
+            </w:pPr>
+            <w:r>
+              <w:rPr>
+                <w:rFonts w:cstheme="minorHAnsi"/>
+                <w:color w:val="FFFFFF" w:themeColor="background1"/>
+                <w:sz w:val="22"/>
+                <w:szCs w:val="22"/>
+              </w:rPr>
+              <w:t>obligatoire</w:t>
+            </w:r>
+          </w:p>
+        </w:tc>
+      </w:tr>
+      <w:tr>
+        <w:tc>
+          <w:tcPr>
+            <w:cnfStyle w:val="001000000000" w:firstRow="0" w:lastRow="0" w:firstColumn="1" w:lastColumn="0" w:oddVBand="0" w:evenVBand="0" w:oddHBand="0" w:evenHBand="0" w:firstRowFirstColumn="0" w:firstRowLastColumn="0" w:lastRowFirstColumn="0" w:lastRowLastColumn="0"/>
+            <w:tcW w:w="2309" w:type="dxa"/>
+            <w:shd w:val="clear" w:color="auto" w:fill="1F4E79" w:themeFill="accent5" w:themeFillShade="80"/>
+          </w:tcPr>
+          <w:p>
+            <w:pPr>
+              <w:rPr>
+                <w:rFonts w:cstheme="minorHAnsi"/>
+                <w:b w:val="0"/>
+                <w:bCs w:val="0"/>
+                <w:noProof/>
+                <w:color w:val="FFFFFF" w:themeColor="background1"/>
+                <w:sz w:val="22"/>
+                <w:szCs w:val="22"/>
+              </w:rPr>
+            </w:pPr>
+            <w:r>
+              <w:rPr>
+                <w:rFonts w:cstheme="minorHAnsi"/>
+                <w:b w:val="0"/>
+                <w:bCs w:val="0"/>
+                <w:noProof/>
+                <w:color w:val="FFFFFF" w:themeColor="background1"/>
+                <w:sz w:val="22"/>
+                <w:szCs w:val="22"/>
+              </w:rPr>
+              <w:t>Habipilote_id</w:t>
+            </w:r>
+          </w:p>
+        </w:tc>
+        <w:tc>
+          <w:tcPr>
+            <w:tcW w:w="2931" w:type="dxa"/>
+            <w:shd w:val="clear" w:color="auto" w:fill="1F4E79" w:themeFill="accent5" w:themeFillShade="80"/>
+          </w:tcPr>
+          <w:p>
+            <w:pPr>
+              <w:cnfStyle w:val="000000000000" w:firstRow="0" w:lastRow="0" w:firstColumn="0" w:lastColumn="0" w:oddVBand="0" w:evenVBand="0" w:oddHBand="0" w:evenHBand="0" w:firstRowFirstColumn="0" w:firstRowLastColumn="0" w:lastRowFirstColumn="0" w:lastRowLastColumn="0"/>
+              <w:rPr>
+                <w:rFonts w:cstheme="minorHAnsi"/>
+                <w:color w:val="FFFFFF" w:themeColor="background1"/>
+                <w:sz w:val="22"/>
+                <w:szCs w:val="22"/>
+              </w:rPr>
+            </w:pPr>
+            <w:r>
+              <w:rPr>
+                <w:rFonts w:cstheme="minorHAnsi"/>
+                <w:color w:val="FFFFFF" w:themeColor="background1"/>
+                <w:sz w:val="22"/>
+                <w:szCs w:val="22"/>
+              </w:rPr>
+              <w:t>Identification</w:t>
+            </w:r>
+          </w:p>
+        </w:tc>
+        <w:tc>
+          <w:tcPr>
+            <w:tcW w:w="1559" w:type="dxa"/>
+            <w:shd w:val="clear" w:color="auto" w:fill="1F4E79" w:themeFill="accent5" w:themeFillShade="80"/>
+          </w:tcPr>
+          <w:p>
+            <w:pPr>
+              <w:cnfStyle w:val="000000000000" w:firstRow="0" w:lastRow="0" w:firstColumn="0" w:lastColumn="0" w:oddVBand="0" w:evenVBand="0" w:oddHBand="0" w:evenHBand="0" w:firstRowFirstColumn="0" w:firstRowLastColumn="0" w:lastRowFirstColumn="0" w:lastRowLastColumn="0"/>
+              <w:rPr>
+                <w:rFonts w:cstheme="minorHAnsi"/>
+                <w:color w:val="FFFFFF" w:themeColor="background1"/>
+                <w:sz w:val="22"/>
+                <w:szCs w:val="22"/>
+              </w:rPr>
+            </w:pPr>
+            <w:r>
+              <w:rPr>
+                <w:rFonts w:cstheme="minorHAnsi"/>
+                <w:color w:val="FFFFFF" w:themeColor="background1"/>
+                <w:sz w:val="22"/>
+                <w:szCs w:val="22"/>
+              </w:rPr>
+              <w:t>N</w:t>
+            </w:r>
+          </w:p>
+        </w:tc>
+        <w:tc>
+          <w:tcPr>
+            <w:tcW w:w="690" w:type="dxa"/>
+            <w:shd w:val="clear" w:color="auto" w:fill="1F4E79" w:themeFill="accent5" w:themeFillShade="80"/>
+          </w:tcPr>
+          <w:p>
+            <w:pPr>
+              <w:cnfStyle w:val="000000000000" w:firstRow="0" w:lastRow="0" w:firstColumn="0" w:lastColumn="0" w:oddVBand="0" w:evenVBand="0" w:oddHBand="0" w:evenHBand="0" w:firstRowFirstColumn="0" w:firstRowLastColumn="0" w:lastRowFirstColumn="0" w:lastRowLastColumn="0"/>
+              <w:rPr>
+                <w:rFonts w:cstheme="minorHAnsi"/>
+                <w:color w:val="FFFFFF" w:themeColor="background1"/>
+                <w:sz w:val="22"/>
+                <w:szCs w:val="22"/>
+              </w:rPr>
+            </w:pPr>
+            <w:r>
+              <w:rPr>
+                <w:rFonts w:cstheme="minorHAnsi"/>
+                <w:color w:val="FFFFFF" w:themeColor="background1"/>
+                <w:sz w:val="22"/>
+                <w:szCs w:val="22"/>
+              </w:rPr>
+              <w:t>11</w:t>
+            </w:r>
+          </w:p>
+        </w:tc>
+        <w:tc>
+          <w:tcPr>
+            <w:tcW w:w="2996" w:type="dxa"/>
+            <w:shd w:val="clear" w:color="auto" w:fill="1F4E79" w:themeFill="accent5" w:themeFillShade="80"/>
+          </w:tcPr>
+          <w:p>
+            <w:pPr>
+              <w:cnfStyle w:val="000000000000" w:firstRow="0" w:lastRow="0" w:firstColumn="0" w:lastColumn="0" w:oddVBand="0" w:evenVBand="0" w:oddHBand="0" w:evenHBand="0" w:firstRowFirstColumn="0" w:firstRowLastColumn="0" w:lastRowFirstColumn="0" w:lastRowLastColumn="0"/>
+              <w:rPr>
+                <w:rFonts w:cstheme="minorHAnsi"/>
+                <w:color w:val="FFFFFF" w:themeColor="background1"/>
+                <w:sz w:val="22"/>
+                <w:szCs w:val="22"/>
+              </w:rPr>
+            </w:pPr>
+            <w:r>
+              <w:rPr>
+                <w:rFonts w:cstheme="minorHAnsi"/>
+                <w:color w:val="FFFFFF" w:themeColor="background1"/>
+                <w:sz w:val="22"/>
+                <w:szCs w:val="22"/>
+              </w:rPr>
+              <w:t>identification</w:t>
+            </w:r>
+          </w:p>
+        </w:tc>
+      </w:tr>
+      <w:tr>
+        <w:trPr>
+          <w:cnfStyle w:val="000000100000" w:firstRow="0" w:lastRow="0" w:firstColumn="0" w:lastColumn="0" w:oddVBand="0" w:evenVBand="0" w:oddHBand="1" w:evenHBand="0" w:firstRowFirstColumn="0" w:firstRowLastColumn="0" w:lastRowFirstColumn="0" w:lastRowLastColumn="0"/>
+        </w:trPr>
+        <w:tc>
+          <w:tcPr>
+            <w:cnfStyle w:val="001000000000" w:firstRow="0" w:lastRow="0" w:firstColumn="1" w:lastColumn="0" w:oddVBand="0" w:evenVBand="0" w:oddHBand="0" w:evenHBand="0" w:firstRowFirstColumn="0" w:firstRowLastColumn="0" w:lastRowFirstColumn="0" w:lastRowLastColumn="0"/>
+            <w:tcW w:w="2309" w:type="dxa"/>
+            <w:shd w:val="clear" w:color="auto" w:fill="1F4E79" w:themeFill="accent5" w:themeFillShade="80"/>
+          </w:tcPr>
+          <w:p>
+            <w:pPr>
+              <w:rPr>
+                <w:rFonts w:cstheme="minorHAnsi"/>
+                <w:b w:val="0"/>
+                <w:bCs w:val="0"/>
+                <w:noProof/>
+                <w:color w:val="FFFFFF" w:themeColor="background1"/>
+                <w:sz w:val="22"/>
+                <w:szCs w:val="22"/>
+              </w:rPr>
+            </w:pPr>
+            <w:r>
+              <w:rPr>
+                <w:rFonts w:cstheme="minorHAnsi"/>
+                <w:b w:val="0"/>
+                <w:bCs w:val="0"/>
+                <w:noProof/>
+                <w:color w:val="FFFFFF" w:themeColor="background1"/>
+                <w:sz w:val="22"/>
+                <w:szCs w:val="22"/>
+              </w:rPr>
+              <w:t>Habipilote_name</w:t>
+            </w:r>
+          </w:p>
+        </w:tc>
+        <w:tc>
+          <w:tcPr>
+            <w:tcW w:w="2931" w:type="dxa"/>
+            <w:shd w:val="clear" w:color="auto" w:fill="1F4E79" w:themeFill="accent5" w:themeFillShade="80"/>
+          </w:tcPr>
+          <w:p>
+            <w:pPr>
+              <w:cnfStyle w:val="000000100000" w:firstRow="0" w:lastRow="0" w:firstColumn="0" w:lastColumn="0" w:oddVBand="0" w:evenVBand="0" w:oddHBand="1" w:evenHBand="0" w:firstRowFirstColumn="0" w:firstRowLastColumn="0" w:lastRowFirstColumn="0" w:lastRowLastColumn="0"/>
+              <w:rPr>
+                <w:rFonts w:cstheme="minorHAnsi"/>
+                <w:color w:val="FFFFFF" w:themeColor="background1"/>
+                <w:sz w:val="22"/>
+                <w:szCs w:val="22"/>
+              </w:rPr>
+            </w:pPr>
+            <w:r>
+              <w:rPr>
+                <w:rFonts w:cstheme="minorHAnsi"/>
+                <w:color w:val="FFFFFF" w:themeColor="background1"/>
+                <w:sz w:val="22"/>
+                <w:szCs w:val="22"/>
+              </w:rPr>
+              <w:t>Nom de l'habilitation du pilote</w:t>
+            </w:r>
+          </w:p>
+        </w:tc>
+        <w:tc>
+          <w:tcPr>
+            <w:tcW w:w="1559" w:type="dxa"/>
+            <w:shd w:val="clear" w:color="auto" w:fill="1F4E79" w:themeFill="accent5" w:themeFillShade="80"/>
+          </w:tcPr>
+          <w:p>
+            <w:pPr>
+              <w:cnfStyle w:val="000000100000" w:firstRow="0" w:lastRow="0" w:firstColumn="0" w:lastColumn="0" w:oddVBand="0" w:evenVBand="0" w:oddHBand="1" w:evenHBand="0" w:firstRowFirstColumn="0" w:firstRowLastColumn="0" w:lastRowFirstColumn="0" w:lastRowLastColumn="0"/>
+              <w:rPr>
+                <w:rFonts w:cstheme="minorHAnsi"/>
+                <w:color w:val="FFFFFF" w:themeColor="background1"/>
+                <w:sz w:val="22"/>
+                <w:szCs w:val="22"/>
+              </w:rPr>
+            </w:pPr>
+            <w:r>
+              <w:rPr>
+                <w:rFonts w:cstheme="minorHAnsi"/>
+                <w:color w:val="FFFFFF" w:themeColor="background1"/>
+                <w:sz w:val="22"/>
+                <w:szCs w:val="22"/>
+              </w:rPr>
+              <w:t>AN</w:t>
+            </w:r>
+          </w:p>
+        </w:tc>
+        <w:tc>
+          <w:tcPr>
+            <w:tcW w:w="690" w:type="dxa"/>
+            <w:shd w:val="clear" w:color="auto" w:fill="1F4E79" w:themeFill="accent5" w:themeFillShade="80"/>
+          </w:tcPr>
+          <w:p>
+            <w:pPr>
+              <w:cnfStyle w:val="000000100000" w:firstRow="0" w:lastRow="0" w:firstColumn="0" w:lastColumn="0" w:oddVBand="0" w:evenVBand="0" w:oddHBand="1" w:evenHBand="0" w:firstRowFirstColumn="0" w:firstRowLastColumn="0" w:lastRowFirstColumn="0" w:lastRowLastColumn="0"/>
+              <w:rPr>
+                <w:rFonts w:cstheme="minorHAnsi"/>
+                <w:color w:val="FFFFFF" w:themeColor="background1"/>
+                <w:sz w:val="22"/>
+                <w:szCs w:val="22"/>
+              </w:rPr>
+            </w:pPr>
+            <w:r>
+              <w:rPr>
+                <w:rFonts w:cstheme="minorHAnsi"/>
+                <w:color w:val="FFFFFF" w:themeColor="background1"/>
+                <w:sz w:val="22"/>
+                <w:szCs w:val="22"/>
+              </w:rPr>
+              <w:t>30</w:t>
+            </w:r>
+          </w:p>
+        </w:tc>
+        <w:tc>
+          <w:tcPr>
+            <w:tcW w:w="2996" w:type="dxa"/>
+            <w:shd w:val="clear" w:color="auto" w:fill="1F4E79" w:themeFill="accent5" w:themeFillShade="80"/>
+          </w:tcPr>
+          <w:p>
+            <w:pPr>
+              <w:cnfStyle w:val="000000100000" w:firstRow="0" w:lastRow="0" w:firstColumn="0" w:lastColumn="0" w:oddVBand="0" w:evenVBand="0" w:oddHBand="1" w:evenHBand="0" w:firstRowFirstColumn="0" w:firstRowLastColumn="0" w:lastRowFirstColumn="0" w:lastRowLastColumn="0"/>
+              <w:rPr>
+                <w:rFonts w:cstheme="minorHAnsi"/>
+                <w:color w:val="FFFFFF" w:themeColor="background1"/>
+                <w:sz w:val="22"/>
+                <w:szCs w:val="22"/>
+              </w:rPr>
+            </w:pPr>
+            <w:r>
+              <w:rPr>
+                <w:rFonts w:cstheme="minorHAnsi"/>
+                <w:color w:val="FFFFFF" w:themeColor="background1"/>
+                <w:sz w:val="22"/>
+                <w:szCs w:val="22"/>
+              </w:rPr>
+              <w:t>Obligatoire</w:t>
+            </w:r>
           </w:p>
         </w:tc>
       </w:tr>
     </w:tbl>
     <w:p>
       <w:pPr>
-        <w:rPr>
-          <w:b/>
-          <w:bCs/>
-          <w:color w:val="000000" w:themeColor="text1"/>
-          <w:u w:val="single"/>
-        </w:rPr>
-        <w:sectPr>
-          <w:headerReference w:type="first" r:id="rId9"/>
-          <w:pgSz w:w="11906" w:h="16838"/>
-          <w:pgMar w:top="720" w:right="720" w:bottom="720" w:left="720" w:header="708" w:footer="708" w:gutter="0"/>
-          <w:pgNumType w:start="1"/>
-          <w:cols w:space="708"/>
-          <w:titlePg/>
-          <w:docGrid w:linePitch="360"/>
-        </w:sectPr>
-      </w:pPr>
-    </w:p>
-    <w:p>
-      <w:pPr>
-        <w:rPr>
-          <w:rFonts w:asciiTheme="majorHAnsi" w:eastAsiaTheme="majorEastAsia" w:hAnsiTheme="majorHAnsi" w:cstheme="majorBidi"/>
-          <w:b/>
-          <w:bCs/>
-          <w:color w:val="000000" w:themeColor="text1"/>
-          <w:sz w:val="26"/>
-          <w:szCs w:val="26"/>
-          <w:u w:val="single"/>
-        </w:rPr>
-      </w:pPr>
-    </w:p>
-    <w:p>
-      <w:pPr>
         <w:pStyle w:val="Titre1"/>
         <w:rPr>
           <w:b/>
@@ -8387,7 +8982,7 @@
       <w:bookmarkStart w:id="22" w:name="_Toc49239324"/>
       <w:bookmarkStart w:id="23" w:name="_Toc49239376"/>
       <w:bookmarkStart w:id="24" w:name="_Toc49239885"/>
-      <w:bookmarkEnd w:id="20"/>
+      <w:bookmarkEnd w:id="21"/>
       <w:r>
         <w:rPr>
           <w:b/>
@@ -8590,7 +9185,7 @@
       <w:bookmarkEnd w:id="45"/>
     </w:p>
     <w:sectPr>
-      <w:headerReference w:type="first" r:id="rId10"/>
+      <w:headerReference w:type="first" r:id="rId9"/>
       <w:pgSz w:w="11906" w:h="16838"/>
       <w:pgMar w:top="720" w:right="720" w:bottom="720" w:left="720" w:header="708" w:footer="708" w:gutter="0"/>
       <w:pgNumType w:start="3"/>
@@ -8649,278 +9244,6 @@
     <w:r>
       <w:rPr>
         <w:noProof/>
-      </w:rPr>
-      <mc:AlternateContent>
-        <mc:Choice Requires="wps">
-          <w:drawing>
-            <wp:anchor distT="0" distB="0" distL="114300" distR="114300" simplePos="0" relativeHeight="251676672" behindDoc="0" locked="0" layoutInCell="0" allowOverlap="1">
-              <wp:simplePos x="0" y="0"/>
-              <wp:positionH relativeFrom="margin">
-                <wp:posOffset>53340</wp:posOffset>
-              </wp:positionH>
-              <wp:positionV relativeFrom="topMargin">
-                <wp:posOffset>224790</wp:posOffset>
-              </wp:positionV>
-              <wp:extent cx="5943600" cy="173736"/>
-              <wp:effectExtent l="0" t="0" r="0" b="635"/>
-              <wp:wrapNone/>
-              <wp:docPr id="1" name="Zone de texte 1"/>
-              <wp:cNvGraphicFramePr>
-                <a:graphicFrameLocks xmlns:a="http://schemas.openxmlformats.org/drawingml/2006/main"/>
-              </wp:cNvGraphicFramePr>
-              <a:graphic xmlns:a="http://schemas.openxmlformats.org/drawingml/2006/main">
-                <a:graphicData uri="http://schemas.microsoft.com/office/word/2010/wordprocessingShape">
-                  <wps:wsp>
-                    <wps:cNvSpPr txBox="1">
-                      <a:spLocks noChangeArrowheads="1"/>
-                    </wps:cNvSpPr>
-                    <wps:spPr bwMode="auto">
-                      <a:xfrm>
-                        <a:off x="0" y="0"/>
-                        <a:ext cx="5943600" cy="173736"/>
-                      </a:xfrm>
-                      <a:prstGeom prst="rect">
-                        <a:avLst/>
-                      </a:prstGeom>
-                      <a:noFill/>
-                      <a:ln>
-                        <a:noFill/>
-                      </a:ln>
-                      <a:extLst>
-                        <a:ext uri="{909E8E84-426E-40DD-AFC4-6F175D3DCCD1}">
-                          <a14:hiddenFill xmlns:a14="http://schemas.microsoft.com/office/drawing/2010/main">
-                            <a:solidFill>
-                              <a:srgbClr val="FFFFFF"/>
-                            </a:solidFill>
-                          </a14:hiddenFill>
-                        </a:ext>
-                        <a:ext uri="{91240B29-F687-4F45-9708-019B960494DF}">
-                          <a14:hiddenLine xmlns:a14="http://schemas.microsoft.com/office/drawing/2010/main" w="9525">
-                            <a:solidFill>
-                              <a:srgbClr val="000000"/>
-                            </a:solidFill>
-                            <a:miter lim="800000"/>
-                            <a:headEnd/>
-                            <a:tailEnd/>
-                          </a14:hiddenLine>
-                        </a:ext>
-                      </a:extLst>
-                    </wps:spPr>
-                    <wps:txbx>
-                      <w:txbxContent>
-                        <w:sdt>
-                          <w:sdtPr>
-                            <w:rPr>
-                              <w:color w:val="FFFFFF" w:themeColor="background1"/>
-                            </w:rPr>
-                            <w:alias w:val="Titre "/>
-                            <w:tag w:val=""/>
-                            <w:id w:val="1728411324"/>
-                            <w:placeholder>
-                              <w:docPart w:val="6EFC6E5738DB4B35BDF5DE328BB5D89D"/>
-                            </w:placeholder>
-                            <w:dataBinding w:prefixMappings="xmlns:ns0='http://purl.org/dc/elements/1.1/' xmlns:ns1='http://schemas.openxmlformats.org/package/2006/metadata/core-properties' " w:xpath="/ns1:coreProperties[1]/ns0:title[1]" w:storeItemID="{6C3C8BC8-F283-45AE-878A-BAB7291924A1}"/>
-                            <w:text/>
-                          </w:sdtPr>
-                          <w:sdtContent>
-                            <w:p>
-                              <w:pPr>
-                                <w:jc w:val="right"/>
-                                <w:rPr>
-                                  <w:color w:val="FFFFFF" w:themeColor="background1"/>
-                                </w:rPr>
-                              </w:pPr>
-                              <w:r>
-                                <w:rPr>
-                                  <w:color w:val="FFFFFF" w:themeColor="background1"/>
-                                </w:rPr>
-                                <w:t>aéroport</w:t>
-                              </w:r>
-                            </w:p>
-                          </w:sdtContent>
-                        </w:sdt>
-                      </w:txbxContent>
-                    </wps:txbx>
-                    <wps:bodyPr rot="0" vert="horz" wrap="square" lIns="91440" tIns="0" rIns="91440" bIns="0" anchor="ctr" anchorCtr="0" upright="1">
-                      <a:spAutoFit/>
-                    </wps:bodyPr>
-                  </wps:wsp>
-                </a:graphicData>
-              </a:graphic>
-              <wp14:sizeRelH relativeFrom="margin">
-                <wp14:pctWidth>100000</wp14:pctWidth>
-              </wp14:sizeRelH>
-              <wp14:sizeRelV relativeFrom="page">
-                <wp14:pctHeight>0</wp14:pctHeight>
-              </wp14:sizeRelV>
-            </wp:anchor>
-          </w:drawing>
-        </mc:Choice>
-        <mc:Fallback>
-          <w:pict>
-            <v:shapetype id="_x0000_t202" coordsize="21600,21600" o:spt="202" path="m,l,21600r21600,l21600,xe">
-              <v:stroke joinstyle="miter"/>
-              <v:path gradientshapeok="t" o:connecttype="rect"/>
-            </v:shapetype>
-            <v:shape id="Zone de texte 1" o:spid="_x0000_s1036" type="#_x0000_t202" style="position:absolute;margin-left:4.2pt;margin-top:17.7pt;width:468pt;height:13.7pt;z-index:251676672;visibility:visible;mso-wrap-style:square;mso-width-percent:1000;mso-height-percent:0;mso-wrap-distance-left:9pt;mso-wrap-distance-top:0;mso-wrap-distance-right:9pt;mso-wrap-distance-bottom:0;mso-position-horizontal:absolute;mso-position-horizontal-relative:margin;mso-position-vertical:absolute;mso-position-vertical-relative:top-margin-area;mso-width-percent:1000;mso-height-percent:0;mso-width-relative:margin;mso-height-relative:page;v-text-anchor:middle" o:gfxdata="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" o:allowincell="f" filled="f" stroked="f">
-              <v:textbox style="mso-fit-shape-to-text:t" inset=",0,,0">
-                <w:txbxContent>
-                  <w:sdt>
-                    <w:sdtPr>
-                      <w:rPr>
-                        <w:color w:val="FFFFFF" w:themeColor="background1"/>
-                      </w:rPr>
-                      <w:alias w:val="Titre "/>
-                      <w:tag w:val=""/>
-                      <w:id w:val="1728411324"/>
-                      <w:placeholder>
-                        <w:docPart w:val="6EFC6E5738DB4B35BDF5DE328BB5D89D"/>
-                      </w:placeholder>
-                      <w:dataBinding w:prefixMappings="xmlns:ns0='http://purl.org/dc/elements/1.1/' xmlns:ns1='http://schemas.openxmlformats.org/package/2006/metadata/core-properties' " w:xpath="/ns1:coreProperties[1]/ns0:title[1]" w:storeItemID="{6C3C8BC8-F283-45AE-878A-BAB7291924A1}"/>
-                      <w:text/>
-                    </w:sdtPr>
-                    <w:sdtContent>
-                      <w:p>
-                        <w:pPr>
-                          <w:jc w:val="right"/>
-                          <w:rPr>
-                            <w:color w:val="FFFFFF" w:themeColor="background1"/>
-                          </w:rPr>
-                        </w:pPr>
-                        <w:r>
-                          <w:rPr>
-                            <w:color w:val="FFFFFF" w:themeColor="background1"/>
-                          </w:rPr>
-                          <w:t>aéroport</w:t>
-                        </w:r>
-                      </w:p>
-                    </w:sdtContent>
-                  </w:sdt>
-                </w:txbxContent>
-              </v:textbox>
-              <w10:wrap anchorx="margin" anchory="margin"/>
-            </v:shape>
-          </w:pict>
-        </mc:Fallback>
-      </mc:AlternateContent>
-    </w:r>
-    <w:r>
-      <w:rPr>
-        <w:noProof/>
-      </w:rPr>
-      <mc:AlternateContent>
-        <mc:Choice Requires="wps">
-          <w:drawing>
-            <wp:anchor distT="0" distB="0" distL="114300" distR="114300" simplePos="0" relativeHeight="251675648" behindDoc="0" locked="0" layoutInCell="0" allowOverlap="1">
-              <wp:simplePos x="0" y="0"/>
-              <wp:positionH relativeFrom="page">
-                <wp:align>right</wp:align>
-              </wp:positionH>
-              <wp:positionV relativeFrom="topMargin">
-                <wp:align>center</wp:align>
-              </wp:positionV>
-              <wp:extent cx="911860" cy="170815"/>
-              <wp:effectExtent l="0" t="0" r="0" b="635"/>
-              <wp:wrapNone/>
-              <wp:docPr id="2" name="Zone de texte 2"/>
-              <wp:cNvGraphicFramePr>
-                <a:graphicFrameLocks xmlns:a="http://schemas.openxmlformats.org/drawingml/2006/main"/>
-              </wp:cNvGraphicFramePr>
-              <a:graphic xmlns:a="http://schemas.openxmlformats.org/drawingml/2006/main">
-                <a:graphicData uri="http://schemas.microsoft.com/office/word/2010/wordprocessingShape">
-                  <wps:wsp>
-                    <wps:cNvSpPr txBox="1">
-                      <a:spLocks noChangeArrowheads="1"/>
-                    </wps:cNvSpPr>
-                    <wps:spPr bwMode="auto">
-                      <a:xfrm>
-                        <a:off x="0" y="0"/>
-                        <a:ext cx="911860" cy="170815"/>
-                      </a:xfrm>
-                      <a:prstGeom prst="rect">
-                        <a:avLst/>
-                      </a:prstGeom>
-                      <a:solidFill>
-                        <a:schemeClr val="accent6">
-                          <a:lumMod val="60000"/>
-                          <a:lumOff val="40000"/>
-                        </a:schemeClr>
-                      </a:solidFill>
-                      <a:ln>
-                        <a:noFill/>
-                      </a:ln>
-                    </wps:spPr>
-                    <wps:txbx>
-                      <w:txbxContent>
-                        <w:p>
-                          <w:pPr>
-                            <w:rPr>
-                              <w:color w:val="000000" w:themeColor="text1"/>
-                            </w:rPr>
-                          </w:pPr>
-                          <w:r>
-                            <w:rPr>
-                              <w:color w:val="000000" w:themeColor="text1"/>
-                            </w:rPr>
-                            <w:t>2</w:t>
-                          </w:r>
-                        </w:p>
-                      </w:txbxContent>
-                    </wps:txbx>
-                    <wps:bodyPr rot="0" vert="horz" wrap="square" lIns="91440" tIns="0" rIns="91440" bIns="0" anchor="ctr" anchorCtr="0" upright="1">
-                      <a:spAutoFit/>
-                    </wps:bodyPr>
-                  </wps:wsp>
-                </a:graphicData>
-              </a:graphic>
-              <wp14:sizeRelH relativeFrom="rightMargin">
-                <wp14:pctWidth>100000</wp14:pctWidth>
-              </wp14:sizeRelH>
-              <wp14:sizeRelV relativeFrom="page">
-                <wp14:pctHeight>0</wp14:pctHeight>
-              </wp14:sizeRelV>
-            </wp:anchor>
-          </w:drawing>
-        </mc:Choice>
-        <mc:Fallback>
-          <w:pict>
-            <v:shape id="Zone de texte 2" o:spid="_x0000_s1037" type="#_x0000_t202" style="position:absolute;margin-left:20.6pt;margin-top:0;width:71.8pt;height:13.45pt;z-index:251675648;visibility:visible;mso-wrap-style:square;mso-width-percent:1000;mso-height-percent:0;mso-wrap-distance-left:9pt;mso-wrap-distance-top:0;mso-wrap-distance-right:9pt;mso-wrap-distance-bottom:0;mso-position-horizontal:right;mso-position-horizontal-relative:page;mso-position-vertical:center;mso-position-vertical-relative:top-margin-area;mso-width-percent:1000;mso-height-percent:0;mso-width-relative:right-margin-area;mso-height-relative:page;v-text-anchor:middle" o:gfxdata="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" o:allowincell="f" fillcolor="#a8d08d [1945]" stroked="f">
-              <v:textbox style="mso-fit-shape-to-text:t" inset=",0,,0">
-                <w:txbxContent>
-                  <w:p>
-                    <w:pPr>
-                      <w:rPr>
-                        <w:color w:val="000000" w:themeColor="text1"/>
-                      </w:rPr>
-                    </w:pPr>
-                    <w:r>
-                      <w:rPr>
-                        <w:color w:val="000000" w:themeColor="text1"/>
-                      </w:rPr>
-                      <w:t>2</w:t>
-                    </w:r>
-                  </w:p>
-                </w:txbxContent>
-              </v:textbox>
-              <w10:wrap anchorx="page" anchory="margin"/>
-            </v:shape>
-          </w:pict>
-        </mc:Fallback>
-      </mc:AlternateContent>
-    </w:r>
-  </w:p>
-</w:hdr>
-</file>
-
-<file path=word/header2.xml><?xml version="1.0" encoding="utf-8"?>
-<w:hdr xmlns:wpc="http://schemas.microsoft.com/office/word/2010/wordprocessingCanvas" xmlns:cx="http://schemas.microsoft.com/office/drawing/2014/chartex" xmlns:cx1="http://schemas.microsoft.com/office/drawing/2015/9/8/chartex" xmlns:cx2="http://schemas.microsoft.com/office/drawing/2015/10/21/chartex" xmlns:cx3="http://schemas.microsoft.com/office/drawing/2016/5/9/chartex" xmlns:cx4="http://schemas.microsoft.com/office/drawing/2016/5/10/chartex" xmlns:cx5="http://schemas.microsoft.com/office/drawing/2016/5/11/chartex" xmlns:cx6="http://schemas.microsoft.com/office/drawing/2016/5/12/chartex" xmlns:cx7="http://schemas.microsoft.com/office/drawing/2016/5/13/chartex" xmlns:cx8="http://schemas.microsoft.com/office/drawing/2016/5/14/chartex" xmlns:mc="http://schemas.openxmlformats.org/markup-compatibility/2006" xmlns:aink="http://schemas.microsoft.com/office/drawing/2016/ink" xmlns:am3d="http://schemas.microsoft.com/office/drawing/2017/model3d" xmlns:o="urn:schemas-microsoft-com:office:office" xmlns:r="http://schemas.openxmlformats.org/officeDocument/2006/relationships" xmlns:m="http://schemas.openxmlformats.org/officeDocument/2006/math" xmlns:v="urn:schemas-microsoft-com:vml" xmlns:wp14="http://schemas.microsoft.com/office/word/2010/wordprocessingDrawing" xmlns:wp="http://schemas.openxmlformats.org/drawingml/2006/wordprocessingDrawing" xmlns:w10="urn:schemas-microsoft-com:office:word" xmlns:w="http://schemas.openxmlformats.org/wordprocessingml/2006/main" xmlns:w14="http://schemas.microsoft.com/office/word/2010/wordml" xmlns:w15="http://schemas.microsoft.com/office/word/2012/wordml" xmlns:w16cid="http://schemas.microsoft.com/office/word/2016/wordml/cid" xmlns:w16se="http://schemas.microsoft.com/office/word/2015/wordml/symex" xmlns:wpg="http://schemas.microsoft.com/office/word/2010/wordprocessingGroup" xmlns:wpi="http://schemas.microsoft.com/office/word/2010/wordprocessingInk" xmlns:wne="http://schemas.microsoft.com/office/word/2006/wordml" xmlns:wps="http://schemas.microsoft.com/office/word/2010/wordprocessingShape" mc:Ignorable="w14 w15 w16se w16cid wp14">
-  <w:p>
-    <w:pPr>
-      <w:pStyle w:val="En-tte"/>
-    </w:pPr>
-    <w:r>
-      <w:rPr>
-        <w:noProof/>
         <w:color w:val="8496B0" w:themeColor="text2" w:themeTint="99"/>
         <w:sz w:val="24"/>
         <w:szCs w:val="24"/>
@@ -8928,7 +9251,7 @@
       <mc:AlternateContent>
         <mc:Choice Requires="wps">
           <w:drawing>
-            <wp:anchor distT="0" distB="0" distL="114300" distR="114300" simplePos="0" relativeHeight="251670528" behindDoc="0" locked="0" layoutInCell="0" allowOverlap="1">
+            <wp:anchor distT="0" distB="0" distL="114300" distR="114300" simplePos="0" relativeHeight="251670528" behindDoc="0" locked="0" layoutInCell="0" allowOverlap="1" wp14:anchorId="0040AFF6" wp14:editId="4CAB2378">
               <wp:simplePos x="0" y="0"/>
               <wp:positionH relativeFrom="margin">
                 <wp:posOffset>1713865</wp:posOffset>
@@ -9031,11 +9354,11 @@
         </mc:Choice>
         <mc:Fallback>
           <w:pict>
-            <v:shapetype id="_x0000_t202" coordsize="21600,21600" o:spt="202" path="m,l,21600r21600,l21600,xe">
+            <v:shapetype w14:anchorId="0040AFF6" id="_x0000_t202" coordsize="21600,21600" o:spt="202" path="m,l,21600r21600,l21600,xe">
               <v:stroke joinstyle="miter"/>
               <v:path gradientshapeok="t" o:connecttype="rect"/>
             </v:shapetype>
-            <v:shape id="Zone de texte 220" o:spid="_x0000_s1038" type="#_x0000_t202" style="position:absolute;margin-left:134.95pt;margin-top:17.4pt;width:392.4pt;height:12.8pt;z-index:251670528;visibility:visible;mso-wrap-style:square;mso-width-percent:0;mso-height-percent:0;mso-wrap-distance-left:9pt;mso-wrap-distance-top:0;mso-wrap-distance-right:9pt;mso-wrap-distance-bottom:0;mso-position-horizontal:absolute;mso-position-horizontal-relative:margin;mso-position-vertical:absolute;mso-position-vertical-relative:top-margin-area;mso-width-percent:0;mso-height-percent:0;mso-width-relative:margin;mso-height-relative:page;v-text-anchor:middle" o:gfxdata="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" o:allowincell="f" filled="f" stroked="f">
+            <v:shape id="Zone de texte 220" o:spid="_x0000_s1036" type="#_x0000_t202" style="position:absolute;margin-left:134.95pt;margin-top:17.4pt;width:392.4pt;height:12.8pt;z-index:251670528;visibility:visible;mso-wrap-style:square;mso-width-percent:0;mso-height-percent:0;mso-wrap-distance-left:9pt;mso-wrap-distance-top:0;mso-wrap-distance-right:9pt;mso-wrap-distance-bottom:0;mso-position-horizontal:absolute;mso-position-horizontal-relative:margin;mso-position-vertical:absolute;mso-position-vertical-relative:top-margin-area;mso-width-percent:0;mso-height-percent:0;mso-width-relative:margin;mso-height-relative:page;v-text-anchor:middle" o:gfxdata="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" o:allowincell="f" filled="f" stroked="f">
               <v:textbox inset=",0,,0">
                 <w:txbxContent>
                   <w:p>
@@ -9085,7 +9408,7 @@
       <mc:AlternateContent>
         <mc:Choice Requires="wps">
           <w:drawing>
-            <wp:anchor distT="0" distB="0" distL="114300" distR="114300" simplePos="0" relativeHeight="251669504" behindDoc="0" locked="0" layoutInCell="0" allowOverlap="1">
+            <wp:anchor distT="0" distB="0" distL="114300" distR="114300" simplePos="0" relativeHeight="251669504" behindDoc="0" locked="0" layoutInCell="0" allowOverlap="1" wp14:anchorId="5C7C87CA" wp14:editId="30722667">
               <wp:simplePos x="0" y="0"/>
               <wp:positionH relativeFrom="page">
                 <wp:align>right</wp:align>
@@ -9182,7 +9505,7 @@
         </mc:Choice>
         <mc:Fallback>
           <w:pict>
-            <v:shape id="Zone de texte 25" o:spid="_x0000_s1039" type="#_x0000_t202" style="position:absolute;margin-left:20.6pt;margin-top:0;width:71.8pt;height:13.45pt;z-index:251669504;visibility:visible;mso-wrap-style:square;mso-width-percent:1000;mso-height-percent:0;mso-wrap-distance-left:9pt;mso-wrap-distance-top:0;mso-wrap-distance-right:9pt;mso-wrap-distance-bottom:0;mso-position-horizontal:right;mso-position-horizontal-relative:page;mso-position-vertical:center;mso-position-vertical-relative:top-margin-area;mso-width-percent:1000;mso-height-percent:0;mso-width-relative:right-margin-area;mso-height-relative:page;v-text-anchor:middle" o:gfxdata="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" o:allowincell="f" fillcolor="#a8d08d [1945]" stroked="f">
+            <v:shape w14:anchorId="5C7C87CA" id="Zone de texte 25" o:spid="_x0000_s1037" type="#_x0000_t202" style="position:absolute;margin-left:20.6pt;margin-top:0;width:71.8pt;height:13.45pt;z-index:251669504;visibility:visible;mso-wrap-style:square;mso-width-percent:1000;mso-height-percent:0;mso-wrap-distance-left:9pt;mso-wrap-distance-top:0;mso-wrap-distance-right:9pt;mso-wrap-distance-bottom:0;mso-position-horizontal:right;mso-position-horizontal-relative:page;mso-position-vertical:center;mso-position-vertical-relative:top-margin-area;mso-width-percent:1000;mso-height-percent:0;mso-width-relative:right-margin-area;mso-height-relative:page;v-text-anchor:middle" o:gfxdata="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" o:allowincell="f" fillcolor="#a8d08d [1945]" stroked="f">
               <v:textbox style="mso-fit-shape-to-text:t" inset=",0,,0">
                 <w:txbxContent>
                   <w:p>
@@ -10755,584 +11078,6 @@
 </w:styles>
 </file>
 
-<file path=word/glossary/document.xml><?xml version="1.0" encoding="utf-8"?>
-<w:glossaryDocument xmlns:wpc="http://schemas.microsoft.com/office/word/2010/wordprocessingCanvas" xmlns:cx="http://schemas.microsoft.com/office/drawing/2014/chartex" xmlns:cx1="http://schemas.microsoft.com/office/drawing/2015/9/8/chartex" xmlns:cx2="http://schemas.microsoft.com/office/drawing/2015/10/21/chartex" xmlns:cx3="http://schemas.microsoft.com/office/drawing/2016/5/9/chartex" xmlns:cx4="http://schemas.microsoft.com/office/drawing/2016/5/10/chartex" xmlns:cx5="http://schemas.microsoft.com/office/drawing/2016/5/11/chartex" xmlns:cx6="http://schemas.microsoft.com/office/drawing/2016/5/12/chartex" xmlns:cx7="http://schemas.microsoft.com/office/drawing/2016/5/13/chartex" xmlns:cx8="http://schemas.microsoft.com/office/drawing/2016/5/14/chartex" xmlns:mc="http://schemas.openxmlformats.org/markup-compatibility/2006" xmlns:aink="http://schemas.microsoft.com/office/drawing/2016/ink" xmlns:am3d="http://schemas.microsoft.com/office/drawing/2017/model3d" xmlns:o="urn:schemas-microsoft-com:office:office" xmlns:r="http://schemas.openxmlformats.org/officeDocument/2006/relationships" xmlns:m="http://schemas.openxmlformats.org/officeDocument/2006/math" xmlns:v="urn:schemas-microsoft-com:vml" xmlns:wp14="http://schemas.microsoft.com/office/word/2010/wordprocessingDrawing" xmlns:wp="http://schemas.openxmlformats.org/drawingml/2006/wordprocessingDrawing" xmlns:w10="urn:schemas-microsoft-com:office:word" xmlns:w="http://schemas.openxmlformats.org/wordprocessingml/2006/main" xmlns:w14="http://schemas.microsoft.com/office/word/2010/wordml" xmlns:w15="http://schemas.microsoft.com/office/word/2012/wordml" xmlns:w16cid="http://schemas.microsoft.com/office/word/2016/wordml/cid" xmlns:w16se="http://schemas.microsoft.com/office/word/2015/wordml/symex" xmlns:wpg="http://schemas.microsoft.com/office/word/2010/wordprocessingGroup" xmlns:wpi="http://schemas.microsoft.com/office/word/2010/wordprocessingInk" xmlns:wne="http://schemas.microsoft.com/office/word/2006/wordml" xmlns:wps="http://schemas.microsoft.com/office/word/2010/wordprocessingShape" mc:Ignorable="w14 w15 w16se w16cid wp14">
-  <w:docParts>
-    <w:docPart>
-      <w:docPartPr>
-        <w:name w:val="6EFC6E5738DB4B35BDF5DE328BB5D89D"/>
-        <w:category>
-          <w:name w:val="Général"/>
-          <w:gallery w:val="placeholder"/>
-        </w:category>
-        <w:types>
-          <w:type w:val="bbPlcHdr"/>
-        </w:types>
-        <w:behaviors>
-          <w:behavior w:val="content"/>
-        </w:behaviors>
-        <w:guid w:val="{00030DF0-AED4-4660-A2F5-CF6C67DFE649}"/>
-      </w:docPartPr>
-      <w:docPartBody>
-        <w:p>
-          <w:r>
-            <w:rPr>
-              <w:rStyle w:val="Textedelespacerserv"/>
-            </w:rPr>
-            <w:t>[Titre ]</w:t>
-          </w:r>
-        </w:p>
-      </w:docPartBody>
-    </w:docPart>
-  </w:docParts>
-</w:glossaryDocument>
-</file>
-
-<file path=word/glossary/fontTable.xml><?xml version="1.0" encoding="utf-8"?>
-<w:fonts xmlns:mc="http://schemas.openxmlformats.org/markup-compatibility/2006" xmlns:r="http://schemas.openxmlformats.org/officeDocument/2006/relationships" xmlns:w="http://schemas.openxmlformats.org/wordprocessingml/2006/main" xmlns:w14="http://schemas.microsoft.com/office/word/2010/wordml" xmlns:w15="http://schemas.microsoft.com/office/word/2012/wordml" xmlns:w16cid="http://schemas.microsoft.com/office/word/2016/wordml/cid" xmlns:w16se="http://schemas.microsoft.com/office/word/2015/wordml/symex" mc:Ignorable="w14 w15 w16se w16cid">
-  <w:font w:name="Symbol">
-    <w:panose1 w:val="05050102010706020507"/>
-    <w:charset w:val="02"/>
-    <w:family w:val="roman"/>
-    <w:pitch w:val="variable"/>
-    <w:sig w:usb0="00000000" w:usb1="10000000" w:usb2="00000000" w:usb3="00000000" w:csb0="80000000" w:csb1="00000000"/>
-  </w:font>
-  <w:font w:name="Calibri">
-    <w:altName w:val="Calibri"/>
-    <w:panose1 w:val="020F0502020204030204"/>
-    <w:charset w:val="00"/>
-    <w:family w:val="swiss"/>
-    <w:pitch w:val="variable"/>
-    <w:sig w:usb0="E0002AFF" w:usb1="4000ACFF" w:usb2="00000001" w:usb3="00000000" w:csb0="000001FF" w:csb1="00000000"/>
-  </w:font>
-  <w:font w:name="Arial">
-    <w:panose1 w:val="020B0604020202020204"/>
-    <w:charset w:val="00"/>
-    <w:family w:val="swiss"/>
-    <w:pitch w:val="variable"/>
-    <w:sig w:usb0="E0002AFF" w:usb1="C0007843" w:usb2="00000009" w:usb3="00000000" w:csb0="000001FF" w:csb1="00000000"/>
-  </w:font>
-  <w:font w:name="Courier New">
-    <w:panose1 w:val="02070309020205020404"/>
-    <w:charset w:val="00"/>
-    <w:family w:val="modern"/>
-    <w:pitch w:val="fixed"/>
-    <w:sig w:usb0="E0002EFF" w:usb1="C0007843" w:usb2="00000009" w:usb3="00000000" w:csb0="000001FF" w:csb1="00000000"/>
-  </w:font>
-  <w:font w:name="Times New Roman">
-    <w:panose1 w:val="02020603050405020304"/>
-    <w:charset w:val="00"/>
-    <w:family w:val="roman"/>
-    <w:pitch w:val="variable"/>
-    <w:sig w:usb0="E0002AFF" w:usb1="C0007843" w:usb2="00000009" w:usb3="00000000" w:csb0="000001FF" w:csb1="00000000"/>
-  </w:font>
-  <w:font w:name="Wingdings">
-    <w:panose1 w:val="05000000000000000000"/>
-    <w:charset w:val="02"/>
-    <w:family w:val="auto"/>
-    <w:pitch w:val="variable"/>
-    <w:sig w:usb0="00000000" w:usb1="10000000" w:usb2="00000000" w:usb3="00000000" w:csb0="80000000" w:csb1="00000000"/>
-  </w:font>
-  <w:font w:name="Calibri Light">
-    <w:panose1 w:val="020F0302020204030204"/>
-    <w:charset w:val="00"/>
-    <w:family w:val="swiss"/>
-    <w:pitch w:val="variable"/>
-    <w:sig w:usb0="A0002AEF" w:usb1="4000207B" w:usb2="00000000" w:usb3="00000000" w:csb0="000001FF" w:csb1="00000000"/>
-  </w:font>
-</w:fonts>
-</file>
-
-<file path=word/glossary/settings.xml><?xml version="1.0" encoding="utf-8"?>
-<w:settings xmlns:mc="http://schemas.openxmlformats.org/markup-compatibility/2006" xmlns:o="urn:schemas-microsoft-com:office:office" xmlns:r="http://schemas.openxmlformats.org/officeDocument/2006/relationships" xmlns:m="http://schemas.openxmlformats.org/officeDocument/2006/math" xmlns:v="urn:schemas-microsoft-com:vml" xmlns:w10="urn:schemas-microsoft-com:office:word" xmlns:w="http://schemas.openxmlformats.org/wordprocessingml/2006/main" xmlns:w14="http://schemas.microsoft.com/office/word/2010/wordml" xmlns:w15="http://schemas.microsoft.com/office/word/2012/wordml" xmlns:w16cid="http://schemas.microsoft.com/office/word/2016/wordml/cid" xmlns:w16se="http://schemas.microsoft.com/office/word/2015/wordml/symex" xmlns:sl="http://schemas.openxmlformats.org/schemaLibrary/2006/main" mc:Ignorable="w14 w15 w16se w16cid">
-  <w:view w:val="normal"/>
-  <w:defaultTabStop w:val="708"/>
-  <w:hyphenationZone w:val="425"/>
-  <w:characterSpacingControl w:val="doNotCompress"/>
-  <w:compat>
-    <w:useFELayout/>
-    <w:compatSetting w:name="compatibilityMode" w:uri="http://schemas.microsoft.com/office/word" w:val="15"/>
-    <w:compatSetting w:name="overrideTableStyleFontSizeAndJustification" w:uri="http://schemas.microsoft.com/office/word" w:val="1"/>
-    <w:compatSetting w:name="enableOpenTypeFeatures" w:uri="http://schemas.microsoft.com/office/word" w:val="1"/>
-    <w:compatSetting w:name="doNotFlipMirrorIndents" w:uri="http://schemas.microsoft.com/office/word" w:val="1"/>
-    <w:compatSetting w:name="differentiateMultirowTableHeaders" w:uri="http://schemas.microsoft.com/office/word" w:val="1"/>
-    <w:compatSetting w:name="useWord2013TrackBottomHyphenation" w:uri="http://schemas.microsoft.com/office/word" w:val="0"/>
-  </w:compat>
-  <w:rsids>
-    <w:rsidRoot w:val="00277F34"/>
-    <w:rsid w:val="00277F34"/>
-    <w:rsid w:val="003D167E"/>
-  </w:rsids>
-  <m:mathPr>
-    <m:mathFont m:val="Cambria Math"/>
-    <m:brkBin m:val="before"/>
-    <m:brkBinSub m:val="--"/>
-    <m:smallFrac m:val="0"/>
-    <m:dispDef/>
-    <m:lMargin m:val="0"/>
-    <m:rMargin m:val="0"/>
-    <m:defJc m:val="centerGroup"/>
-    <m:wrapIndent m:val="1440"/>
-    <m:intLim m:val="subSup"/>
-    <m:naryLim m:val="undOvr"/>
-  </m:mathPr>
-  <w:themeFontLang w:val="fr-FR"/>
-  <w:clrSchemeMapping w:bg1="light1" w:t1="dark1" w:bg2="light2" w:t2="dark2" w:accent1="accent1" w:accent2="accent2" w:accent3="accent3" w:accent4="accent4" w:accent5="accent5" w:accent6="accent6" w:hyperlink="hyperlink" w:followedHyperlink="followedHyperlink"/>
-  <w:decimalSymbol w:val="."/>
-  <w:listSeparator w:val=","/>
-  <w15:chartTrackingRefBased/>
-</w:settings>
-</file>
-
-<file path=word/glossary/styles.xml><?xml version="1.0" encoding="utf-8"?>
-<w:styles xmlns:mc="http://schemas.openxmlformats.org/markup-compatibility/2006" xmlns:r="http://schemas.openxmlformats.org/officeDocument/2006/relationships" xmlns:w="http://schemas.openxmlformats.org/wordprocessingml/2006/main" xmlns:w14="http://schemas.microsoft.com/office/word/2010/wordml" xmlns:w15="http://schemas.microsoft.com/office/word/2012/wordml" xmlns:w16cid="http://schemas.microsoft.com/office/word/2016/wordml/cid" xmlns:w16se="http://schemas.microsoft.com/office/word/2015/wordml/symex" mc:Ignorable="w14 w15 w16se w16cid">
-  <w:docDefaults>
-    <w:rPrDefault>
-      <w:rPr>
-        <w:rFonts w:asciiTheme="minorHAnsi" w:eastAsiaTheme="minorEastAsia" w:hAnsiTheme="minorHAnsi" w:cstheme="minorBidi"/>
-        <w:sz w:val="22"/>
-        <w:szCs w:val="22"/>
-        <w:lang w:val="fr-FR" w:eastAsia="fr-FR" w:bidi="ar-SA"/>
-      </w:rPr>
-    </w:rPrDefault>
-    <w:pPrDefault>
-      <w:pPr>
-        <w:spacing w:after="160" w:line="259" w:lineRule="auto"/>
-      </w:pPr>
-    </w:pPrDefault>
-  </w:docDefaults>
-  <w:latentStyles w:defLockedState="0" w:defUIPriority="99" w:defSemiHidden="0" w:defUnhideWhenUsed="0" w:defQFormat="0" w:count="376">
-    <w:lsdException w:name="Normal" w:uiPriority="0" w:qFormat="1"/>
-    <w:lsdException w:name="heading 1" w:uiPriority="9" w:qFormat="1"/>
-    <w:lsdException w:name="heading 2" w:semiHidden="1" w:uiPriority="9" w:unhideWhenUsed="1" w:qFormat="1"/>
-    <w:lsdException w:name="heading 3" w:semiHidden="1" w:uiPriority="9" w:unhideWhenUsed="1" w:qFormat="1"/>
-    <w:lsdException w:name="heading 4" w:semiHidden="1" w:uiPriority="9" w:unhideWhenUsed="1" w:qFormat="1"/>
-    <w:lsdException w:name="heading 5" w:semiHidden="1" w:uiPriority="9" w:unhideWhenUsed="1" w:qFormat="1"/>
-    <w:lsdException w:name="heading 6" w:semiHidden="1" w:uiPriority="9" w:unhideWhenUsed="1" w:qFormat="1"/>
-    <w:lsdException w:name="heading 7" w:semiHidden="1" w:uiPriority="9" w:unhideWhenUsed="1" w:qFormat="1"/>
-    <w:lsdException w:name="heading 8" w:semiHidden="1" w:uiPriority="9" w:unhideWhenUsed="1" w:qFormat="1"/>
-    <w:lsdException w:name="heading 9" w:semiHidden="1" w:uiPriority="9" w:unhideWhenUsed="1" w:qFormat="1"/>
-    <w:lsdException w:name="index 1" w:semiHidden="1" w:unhideWhenUsed="1"/>
-    <w:lsdException w:name="index 2" w:semiHidden="1" w:unhideWhenUsed="1"/>
-    <w:lsdException w:name="index 3" w:semiHidden="1" w:unhideWhenUsed="1"/>
-    <w:lsdException w:name="index 4" w:semiHidden="1" w:unhideWhenUsed="1"/>
-    <w:lsdException w:name="index 5" w:semiHidden="1" w:unhideWhenUsed="1"/>
-    <w:lsdException w:name="index 6" w:semiHidden="1" w:unhideWhenUsed="1"/>
-    <w:lsdException w:name="index 7" w:semiHidden="1" w:unhideWhenUsed="1"/>
-    <w:lsdException w:name="index 8" w:semiHidden="1" w:unhideWhenUsed="1"/>
-    <w:lsdException w:name="index 9" w:semiHidden="1" w:unhideWhenUsed="1"/>
-    <w:lsdException w:name="toc 1" w:semiHidden="1" w:uiPriority="39" w:unhideWhenUsed="1"/>
-    <w:lsdException w:name="toc 2" w:semiHidden="1" w:uiPriority="39" w:unhideWhenUsed="1"/>
-    <w:lsdException w:name="toc 3" w:semiHidden="1" w:uiPriority="39" w:unhideWhenUsed="1"/>
-    <w:lsdException w:name="toc 4" w:semiHidden="1" w:uiPriority="39" w:unhideWhenUsed="1"/>
-    <w:lsdException w:name="toc 5" w:semiHidden="1" w:uiPriority="39" w:unhideWhenUsed="1"/>
-    <w:lsdException w:name="toc 6" w:semiHidden="1" w:uiPriority="39" w:unhideWhenUsed="1"/>
-    <w:lsdException w:name="toc 7" w:semiHidden="1" w:uiPriority="39" w:unhideWhenUsed="1"/>
-    <w:lsdException w:name="toc 8" w:semiHidden="1" w:uiPriority="39" w:unhideWhenUsed="1"/>
-    <w:lsdException w:name="toc 9" w:semiHidden="1" w:uiPriority="39" w:unhideWhenUsed="1"/>
-    <w:lsdException w:name="Normal Indent" w:semiHidden="1" w:unhideWhenUsed="1"/>
-    <w:lsdException w:name="footnote text" w:semiHidden="1" w:unhideWhenUsed="1"/>
-    <w:lsdException w:name="annotation text" w:semiHidden="1" w:unhideWhenUsed="1"/>
-    <w:lsdException w:name="header" w:semiHidden="1" w:unhideWhenUsed="1"/>
-    <w:lsdException w:name="footer" w:semiHidden="1" w:unhideWhenUsed="1"/>
-    <w:lsdException w:name="index heading" w:semiHidden="1" w:unhideWhenUsed="1"/>
-    <w:lsdException w:name="caption" w:semiHidden="1" w:uiPriority="35" w:unhideWhenUsed="1" w:qFormat="1"/>
-    <w:lsdException w:name="table of figures" w:semiHidden="1" w:unhideWhenUsed="1"/>
-    <w:lsdException w:name="envelope address" w:semiHidden="1" w:unhideWhenUsed="1"/>
-    <w:lsdException w:name="envelope return" w:semiHidden="1" w:unhideWhenUsed="1"/>
-    <w:lsdException w:name="footnote reference" w:semiHidden="1" w:unhideWhenUsed="1"/>
-    <w:lsdException w:name="annotation reference" w:semiHidden="1" w:unhideWhenUsed="1"/>
-    <w:lsdException w:name="line number" w:semiHidden="1" w:unhideWhenUsed="1"/>
-    <w:lsdException w:name="page number" w:semiHidden="1" w:unhideWhenUsed="1"/>
-    <w:lsdException w:name="endnote reference" w:semiHidden="1" w:unhideWhenUsed="1"/>
-    <w:lsdException w:name="endnote text" w:semiHidden="1" w:unhideWhenUsed="1"/>
-    <w:lsdException w:name="table of authorities" w:semiHidden="1" w:unhideWhenUsed="1"/>
-    <w:lsdException w:name="macro" w:semiHidden="1" w:unhideWhenUsed="1"/>
-    <w:lsdException w:name="toa heading" w:semiHidden="1" w:unhideWhenUsed="1"/>
-    <w:lsdException w:name="List" w:semiHidden="1" w:unhideWhenUsed="1"/>
-    <w:lsdException w:name="List Bullet" w:semiHidden="1" w:unhideWhenUsed="1"/>
-    <w:lsdException w:name="List Number" w:semiHidden="1" w:unhideWhenUsed="1"/>
-    <w:lsdException w:name="List 2" w:semiHidden="1" w:unhideWhenUsed="1"/>
-    <w:lsdException w:name="List 3" w:semiHidden="1" w:unhideWhenUsed="1"/>
-    <w:lsdException w:name="List 4" w:semiHidden="1" w:unhideWhenUsed="1"/>
-    <w:lsdException w:name="List 5" w:semiHidden="1" w:unhideWhenUsed="1"/>
-    <w:lsdException w:name="List Bullet 2" w:semiHidden="1" w:unhideWhenUsed="1"/>
-    <w:lsdException w:name="List Bullet 3" w:semiHidden="1" w:unhideWhenUsed="1"/>
-    <w:lsdException w:name="List Bullet 4" w:semiHidden="1" w:unhideWhenUsed="1"/>
-    <w:lsdException w:name="List Bullet 5" w:semiHidden="1" w:unhideWhenUsed="1"/>
-    <w:lsdException w:name="List Number 2" w:semiHidden="1" w:unhideWhenUsed="1"/>
-    <w:lsdException w:name="List Number 3" w:semiHidden="1" w:unhideWhenUsed="1"/>
-    <w:lsdException w:name="List Number 4" w:semiHidden="1" w:unhideWhenUsed="1"/>
-    <w:lsdException w:name="List Number 5" w:semiHidden="1" w:unhideWhenUsed="1"/>
-    <w:lsdException w:name="Title" w:uiPriority="10" w:qFormat="1"/>
-    <w:lsdException w:name="Closing" w:semiHidden="1" w:unhideWhenUsed="1"/>
-    <w:lsdException w:name="Signature" w:semiHidden="1" w:unhideWhenUsed="1"/>
-    <w:lsdException w:name="Default Paragraph Font" w:semiHidden="1" w:uiPriority="1" w:unhideWhenUsed="1"/>
-    <w:lsdException w:name="Body Text" w:semiHidden="1" w:unhideWhenUsed="1"/>
-    <w:lsdException w:name="Body Text Indent" w:semiHidden="1" w:unhideWhenUsed="1"/>
-    <w:lsdException w:name="List Continue" w:semiHidden="1" w:unhideWhenUsed="1"/>
-    <w:lsdException w:name="List Continue 2" w:semiHidden="1" w:unhideWhenUsed="1"/>
-    <w:lsdException w:name="List Continue 3" w:semiHidden="1" w:unhideWhenUsed="1"/>
-    <w:lsdException w:name="List Continue 4" w:semiHidden="1" w:unhideWhenUsed="1"/>
-    <w:lsdException w:name="List Continue 5" w:semiHidden="1" w:unhideWhenUsed="1"/>
-    <w:lsdException w:name="Message Header" w:semiHidden="1" w:unhideWhenUsed="1"/>
-    <w:lsdException w:name="Subtitle" w:uiPriority="11" w:qFormat="1"/>
-    <w:lsdException w:name="Salutation" w:semiHidden="1" w:unhideWhenUsed="1"/>
-    <w:lsdException w:name="Date" w:semiHidden="1" w:unhideWhenUsed="1"/>
-    <w:lsdException w:name="Body Text First Indent" w:semiHidden="1" w:unhideWhenUsed="1"/>
-    <w:lsdException w:name="Body Text First Indent 2" w:semiHidden="1" w:unhideWhenUsed="1"/>
-    <w:lsdException w:name="Note Heading" w:semiHidden="1" w:unhideWhenUsed="1"/>
-    <w:lsdException w:name="Body Text 2" w:semiHidden="1" w:unhideWhenUsed="1"/>
-    <w:lsdException w:name="Body Text 3" w:semiHidden="1" w:unhideWhenUsed="1"/>
-    <w:lsdException w:name="Body Text Indent 2" w:semiHidden="1" w:unhideWhenUsed="1"/>
-    <w:lsdException w:name="Body Text Indent 3" w:semiHidden="1" w:unhideWhenUsed="1"/>
-    <w:lsdException w:name="Block Text" w:semiHidden="1" w:unhideWhenUsed="1"/>
-    <w:lsdException w:name="Hyperlink" w:semiHidden="1" w:unhideWhenUsed="1"/>
-    <w:lsdException w:name="FollowedHyperlink" w:semiHidden="1" w:unhideWhenUsed="1"/>
-    <w:lsdException w:name="Strong" w:uiPriority="22" w:qFormat="1"/>
-    <w:lsdException w:name="Emphasis" w:uiPriority="20" w:qFormat="1"/>
-    <w:lsdException w:name="Document Map" w:semiHidden="1" w:unhideWhenUsed="1"/>
-    <w:lsdException w:name="Plain Text" w:semiHidden="1" w:unhideWhenUsed="1"/>
-    <w:lsdException w:name="E-mail Signature" w:semiHidden="1" w:unhideWhenUsed="1"/>
-    <w:lsdException w:name="HTML Top of Form" w:semiHidden="1" w:unhideWhenUsed="1"/>
-    <w:lsdException w:name="HTML Bottom of Form" w:semiHidden="1" w:unhideWhenUsed="1"/>
-    <w:lsdException w:name="Normal (Web)" w:semiHidden="1" w:unhideWhenUsed="1"/>
-    <w:lsdException w:name="HTML Acronym" w:semiHidden="1" w:unhideWhenUsed="1"/>
-    <w:lsdException w:name="HTML Address" w:semiHidden="1" w:unhideWhenUsed="1"/>
-    <w:lsdException w:name="HTML Cite" w:semiHidden="1" w:unhideWhenUsed="1"/>
-    <w:lsdException w:name="HTML Code" w:semiHidden="1" w:unhideWhenUsed="1"/>
-    <w:lsdException w:name="HTML Definition" w:semiHidden="1" w:unhideWhenUsed="1"/>
-    <w:lsdException w:name="HTML Keyboard" w:semiHidden="1" w:unhideWhenUsed="1"/>
-    <w:lsdException w:name="HTML Preformatted" w:semiHidden="1" w:unhideWhenUsed="1"/>
-    <w:lsdException w:name="HTML Sample" w:semiHidden="1" w:unhideWhenUsed="1"/>
-    <w:lsdException w:name="HTML Typewriter" w:semiHidden="1" w:unhideWhenUsed="1"/>
-    <w:lsdException w:name="HTML Variable" w:semiHidden="1" w:unhideWhenUsed="1"/>
-    <w:lsdException w:name="Normal Table" w:semiHidden="1" w:unhideWhenUsed="1"/>
-    <w:lsdException w:name="annotation subject" w:semiHidden="1" w:unhideWhenUsed="1"/>
-    <w:lsdException w:name="No List" w:semiHidden="1" w:unhideWhenUsed="1"/>
-    <w:lsdException w:name="Outline List 1" w:semiHidden="1" w:unhideWhenUsed="1"/>
-    <w:lsdException w:name="Outline List 2" w:semiHidden="1" w:unhideWhenUsed="1"/>
-    <w:lsdException w:name="Outline List 3" w:semiHidden="1" w:unhideWhenUsed="1"/>
-    <w:lsdException w:name="Table Simple 1" w:semiHidden="1" w:unhideWhenUsed="1"/>
-    <w:lsdException w:name="Table Simple 2" w:semiHidden="1" w:unhideWhenUsed="1"/>
-    <w:lsdException w:name="Table Simple 3" w:semiHidden="1" w:unhideWhenUsed="1"/>
-    <w:lsdException w:name="Table Classic 1" w:semiHidden="1" w:unhideWhenUsed="1"/>
-    <w:lsdException w:name="Table Classic 2" w:semiHidden="1" w:unhideWhenUsed="1"/>
-    <w:lsdException w:name="Table Classic 3" w:semiHidden="1" w:unhideWhenUsed="1"/>
-    <w:lsdException w:name="Table Classic 4" w:semiHidden="1" w:unhideWhenUsed="1"/>
-    <w:lsdException w:name="Table Colorful 1" w:semiHidden="1" w:unhideWhenUsed="1"/>
-    <w:lsdException w:name="Table Colorful 2" w:semiHidden="1" w:unhideWhenUsed="1"/>
-    <w:lsdException w:name="Table Colorful 3" w:semiHidden="1" w:unhideWhenUsed="1"/>
-    <w:lsdException w:name="Table Columns 1" w:semiHidden="1" w:unhideWhenUsed="1"/>
-    <w:lsdException w:name="Table Columns 2" w:semiHidden="1" w:unhideWhenUsed="1"/>
-    <w:lsdException w:name="Table Columns 3" w:semiHidden="1" w:unhideWhenUsed="1"/>
-    <w:lsdException w:name="Table Columns 4" w:semiHidden="1" w:unhideWhenUsed="1"/>
-    <w:lsdException w:name="Table Columns 5" w:semiHidden="1" w:unhideWhenUsed="1"/>
-    <w:lsdException w:name="Table Grid 1" w:semiHidden="1" w:unhideWhenUsed="1"/>
-    <w:lsdException w:name="Table Grid 2" w:semiHidden="1" w:unhideWhenUsed="1"/>
-    <w:lsdException w:name="Table Grid 3" w:semiHidden="1" w:unhideWhenUsed="1"/>
-    <w:lsdException w:name="Table Grid 4" w:semiHidden="1" w:unhideWhenUsed="1"/>
-    <w:lsdException w:name="Table Grid 5" w:semiHidden="1" w:unhideWhenUsed="1"/>
-    <w:lsdException w:name="Table Grid 6" w:semiHidden="1" w:unhideWhenUsed="1"/>
-    <w:lsdException w:name="Table Grid 7" w:semiHidden="1" w:unhideWhenUsed="1"/>
-    <w:lsdException w:name="Table Grid 8" w:semiHidden="1" w:unhideWhenUsed="1"/>
-    <w:lsdException w:name="Table List 1" w:semiHidden="1" w:unhideWhenUsed="1"/>
-    <w:lsdException w:name="Table List 2" w:semiHidden="1" w:unhideWhenUsed="1"/>
-    <w:lsdException w:name="Table List 3" w:semiHidden="1" w:unhideWhenUsed="1"/>
-    <w:lsdException w:name="Table List 4" w:semiHidden="1" w:unhideWhenUsed="1"/>
-    <w:lsdException w:name="Table List 5" w:semiHidden="1" w:unhideWhenUsed="1"/>
-    <w:lsdException w:name="Table List 6" w:semiHidden="1" w:unhideWhenUsed="1"/>
-    <w:lsdException w:name="Table List 7" w:semiHidden="1" w:unhideWhenUsed="1"/>
-    <w:lsdException w:name="Table List 8" w:semiHidden="1" w:unhideWhenUsed="1"/>
-    <w:lsdException w:name="Table 3D effects 1" w:semiHidden="1" w:unhideWhenUsed="1"/>
-    <w:lsdException w:name="Table 3D effects 2" w:semiHidden="1" w:unhideWhenUsed="1"/>
-    <w:lsdException w:name="Table 3D effects 3" w:semiHidden="1" w:unhideWhenUsed="1"/>
-    <w:lsdException w:name="Table Contemporary" w:semiHidden="1" w:unhideWhenUsed="1"/>
-    <w:lsdException w:name="Table Elegant" w:semiHidden="1" w:unhideWhenUsed="1"/>
-    <w:lsdException w:name="Table Professional" w:semiHidden="1" w:unhideWhenUsed="1"/>
-    <w:lsdException w:name="Table Subtle 1" w:semiHidden="1" w:unhideWhenUsed="1"/>
-    <w:lsdException w:name="Table Subtle 2" w:semiHidden="1" w:unhideWhenUsed="1"/>
-    <w:lsdException w:name="Table Web 1" w:semiHidden="1" w:unhideWhenUsed="1"/>
-    <w:lsdException w:name="Table Web 2" w:semiHidden="1" w:unhideWhenUsed="1"/>
-    <w:lsdException w:name="Table Web 3" w:semiHidden="1" w:unhideWhenUsed="1"/>
-    <w:lsdException w:name="Balloon Text" w:semiHidden="1" w:unhideWhenUsed="1"/>
-    <w:lsdException w:name="Table Grid" w:uiPriority="39"/>
-    <w:lsdException w:name="Table Theme" w:semiHidden="1" w:unhideWhenUsed="1"/>
-    <w:lsdException w:name="Placeholder Text" w:semiHidden="1"/>
-    <w:lsdException w:name="No Spacing" w:uiPriority="1" w:qFormat="1"/>
-    <w:lsdException w:name="Light Shading" w:uiPriority="60"/>
-    <w:lsdException w:name="Light List" w:uiPriority="61"/>
-    <w:lsdException w:name="Light Grid" w:uiPriority="62"/>
-    <w:lsdException w:name="Medium Shading 1" w:uiPriority="63"/>
-    <w:lsdException w:name="Medium Shading 2" w:uiPriority="64"/>
-    <w:lsdException w:name="Medium List 1" w:uiPriority="65"/>
-    <w:lsdException w:name="Medium List 2" w:uiPriority="66"/>
-    <w:lsdException w:name="Medium Grid 1" w:uiPriority="67"/>
-    <w:lsdException w:name="Medium Grid 2" w:uiPriority="68"/>
-    <w:lsdException w:name="Medium Grid 3" w:uiPriority="69"/>
-    <w:lsdException w:name="Dark List" w:uiPriority="70"/>
-    <w:lsdException w:name="Colorful Shading" w:uiPriority="71"/>
-    <w:lsdException w:name="Colorful List" w:uiPriority="72"/>
-    <w:lsdException w:name="Colorful Grid" w:uiPriority="73"/>
-    <w:lsdException w:name="Light Shading Accent 1" w:uiPriority="60"/>
-    <w:lsdException w:name="Light List Accent 1" w:uiPriority="61"/>
-    <w:lsdException w:name="Light Grid Accent 1" w:uiPriority="62"/>
-    <w:lsdException w:name="Medium Shading 1 Accent 1" w:uiPriority="63"/>
-    <w:lsdException w:name="Medium Shading 2 Accent 1" w:uiPriority="64"/>
-    <w:lsdException w:name="Medium List 1 Accent 1" w:uiPriority="65"/>
-    <w:lsdException w:name="Revision" w:semiHidden="1"/>
-    <w:lsdException w:name="List Paragraph" w:uiPriority="34" w:qFormat="1"/>
-    <w:lsdException w:name="Quote" w:uiPriority="29" w:qFormat="1"/>
-    <w:lsdException w:name="Intense Quote" w:uiPriority="30" w:qFormat="1"/>
-    <w:lsdException w:name="Medium List 2 Accent 1" w:uiPriority="66"/>
-    <w:lsdException w:name="Medium Grid 1 Accent 1" w:uiPriority="67"/>
-    <w:lsdException w:name="Medium Grid 2 Accent 1" w:uiPriority="68"/>
-    <w:lsdException w:name="Medium Grid 3 Accent 1" w:uiPriority="69"/>
-    <w:lsdException w:name="Dark List Accent 1" w:uiPriority="70"/>
-    <w:lsdException w:name="Colorful Shading Accent 1" w:uiPriority="71"/>
-    <w:lsdException w:name="Colorful List Accent 1" w:uiPriority="72"/>
-    <w:lsdException w:name="Colorful Grid Accent 1" w:uiPriority="73"/>
-    <w:lsdException w:name="Light Shading Accent 2" w:uiPriority="60"/>
-    <w:lsdException w:name="Light List Accent 2" w:uiPriority="61"/>
-    <w:lsdException w:name="Light Grid Accent 2" w:uiPriority="62"/>
-    <w:lsdException w:name="Medium Shading 1 Accent 2" w:uiPriority="63"/>
-    <w:lsdException w:name="Medium Shading 2 Accent 2" w:uiPriority="64"/>
-    <w:lsdException w:name="Medium List 1 Accent 2" w:uiPriority="65"/>
-    <w:lsdException w:name="Medium List 2 Accent 2" w:uiPriority="66"/>
-    <w:lsdException w:name="Medium Grid 1 Accent 2" w:uiPriority="67"/>
-    <w:lsdException w:name="Medium Grid 2 Accent 2" w:uiPriority="68"/>
-    <w:lsdException w:name="Medium Grid 3 Accent 2" w:uiPriority="69"/>
-    <w:lsdException w:name="Dark List Accent 2" w:uiPriority="70"/>
-    <w:lsdException w:name="Colorful Shading Accent 2" w:uiPriority="71"/>
-    <w:lsdException w:name="Colorful List Accent 2" w:uiPriority="72"/>
-    <w:lsdException w:name="Colorful Grid Accent 2" w:uiPriority="73"/>
-    <w:lsdException w:name="Light Shading Accent 3" w:uiPriority="60"/>
-    <w:lsdException w:name="Light List Accent 3" w:uiPriority="61"/>
-    <w:lsdException w:name="Light Grid Accent 3" w:uiPriority="62"/>
-    <w:lsdException w:name="Medium Shading 1 Accent 3" w:uiPriority="63"/>
-    <w:lsdException w:name="Medium Shading 2 Accent 3" w:uiPriority="64"/>
-    <w:lsdException w:name="Medium List 1 Accent 3" w:uiPriority="65"/>
-    <w:lsdException w:name="Medium List 2 Accent 3" w:uiPriority="66"/>
-    <w:lsdException w:name="Medium Grid 1 Accent 3" w:uiPriority="67"/>
-    <w:lsdException w:name="Medium Grid 2 Accent 3" w:uiPriority="68"/>
-    <w:lsdException w:name="Medium Grid 3 Accent 3" w:uiPriority="69"/>
-    <w:lsdException w:name="Dark List Accent 3" w:uiPriority="70"/>
-    <w:lsdException w:name="Colorful Shading Accent 3" w:uiPriority="71"/>
-    <w:lsdException w:name="Colorful List Accent 3" w:uiPriority="72"/>
-    <w:lsdException w:name="Colorful Grid Accent 3" w:uiPriority="73"/>
-    <w:lsdException w:name="Light Shading Accent 4" w:uiPriority="60"/>
-    <w:lsdException w:name="Light List Accent 4" w:uiPriority="61"/>
-    <w:lsdException w:name="Light Grid Accent 4" w:uiPriority="62"/>
-    <w:lsdException w:name="Medium Shading 1 Accent 4" w:uiPriority="63"/>
-    <w:lsdException w:name="Medium Shading 2 Accent 4" w:uiPriority="64"/>
-    <w:lsdException w:name="Medium List 1 Accent 4" w:uiPriority="65"/>
-    <w:lsdException w:name="Medium List 2 Accent 4" w:uiPriority="66"/>
-    <w:lsdException w:name="Medium Grid 1 Accent 4" w:uiPriority="67"/>
-    <w:lsdException w:name="Medium Grid 2 Accent 4" w:uiPriority="68"/>
-    <w:lsdException w:name="Medium Grid 3 Accent 4" w:uiPriority="69"/>
-    <w:lsdException w:name="Dark List Accent 4" w:uiPriority="70"/>
-    <w:lsdException w:name="Colorful Shading Accent 4" w:uiPriority="71"/>
-    <w:lsdException w:name="Colorful List Accent 4" w:uiPriority="72"/>
-    <w:lsdException w:name="Colorful Grid Accent 4" w:uiPriority="73"/>
-    <w:lsdException w:name="Light Shading Accent 5" w:uiPriority="60"/>
-    <w:lsdException w:name="Light List Accent 5" w:uiPriority="61"/>
-    <w:lsdException w:name="Light Grid Accent 5" w:uiPriority="62"/>
-    <w:lsdException w:name="Medium Shading 1 Accent 5" w:uiPriority="63"/>
-    <w:lsdException w:name="Medium Shading 2 Accent 5" w:uiPriority="64"/>
-    <w:lsdException w:name="Medium List 1 Accent 5" w:uiPriority="65"/>
-    <w:lsdException w:name="Medium List 2 Accent 5" w:uiPriority="66"/>
-    <w:lsdException w:name="Medium Grid 1 Accent 5" w:uiPriority="67"/>
-    <w:lsdException w:name="Medium Grid 2 Accent 5" w:uiPriority="68"/>
-    <w:lsdException w:name="Medium Grid 3 Accent 5" w:uiPriority="69"/>
-    <w:lsdException w:name="Dark List Accent 5" w:uiPriority="70"/>
-    <w:lsdException w:name="Colorful Shading Accent 5" w:uiPriority="71"/>
-    <w:lsdException w:name="Colorful List Accent 5" w:uiPriority="72"/>
-    <w:lsdException w:name="Colorful Grid Accent 5" w:uiPriority="73"/>
-    <w:lsdException w:name="Light Shading Accent 6" w:uiPriority="60"/>
-    <w:lsdException w:name="Light List Accent 6" w:uiPriority="61"/>
-    <w:lsdException w:name="Light Grid Accent 6" w:uiPriority="62"/>
-    <w:lsdException w:name="Medium Shading 1 Accent 6" w:uiPriority="63"/>
-    <w:lsdException w:name="Medium Shading 2 Accent 6" w:uiPriority="64"/>
-    <w:lsdException w:name="Medium List 1 Accent 6" w:uiPriority="65"/>
-    <w:lsdException w:name="Medium List 2 Accent 6" w:uiPriority="66"/>
-    <w:lsdException w:name="Medium Grid 1 Accent 6" w:uiPriority="67"/>
-    <w:lsdException w:name="Medium Grid 2 Accent 6" w:uiPriority="68"/>
-    <w:lsdException w:name="Medium Grid 3 Accent 6" w:uiPriority="69"/>
-    <w:lsdException w:name="Dark List Accent 6" w:uiPriority="70"/>
-    <w:lsdException w:name="Colorful Shading Accent 6" w:uiPriority="71"/>
-    <w:lsdException w:name="Colorful List Accent 6" w:uiPriority="72"/>
-    <w:lsdException w:name="Colorful Grid Accent 6" w:uiPriority="73"/>
-    <w:lsdException w:name="Subtle Emphasis" w:uiPriority="19" w:qFormat="1"/>
-    <w:lsdException w:name="Intense Emphasis" w:uiPriority="21" w:qFormat="1"/>
-    <w:lsdException w:name="Subtle Reference" w:uiPriority="31" w:qFormat="1"/>
-    <w:lsdException w:name="Intense Reference" w:uiPriority="32" w:qFormat="1"/>
-    <w:lsdException w:name="Book Title" w:uiPriority="33" w:qFormat="1"/>
-    <w:lsdException w:name="Bibliography" w:semiHidden="1" w:uiPriority="37" w:unhideWhenUsed="1"/>
-    <w:lsdException w:name="TOC Heading" w:semiHidden="1" w:uiPriority="39" w:unhideWhenUsed="1" w:qFormat="1"/>
-    <w:lsdException w:name="Plain Table 1" w:uiPriority="41"/>
-    <w:lsdException w:name="Plain Table 2" w:uiPriority="42"/>
-    <w:lsdException w:name="Plain Table 3" w:uiPriority="43"/>
-    <w:lsdException w:name="Plain Table 4" w:uiPriority="44"/>
-    <w:lsdException w:name="Plain Table 5" w:uiPriority="45"/>
-    <w:lsdException w:name="Grid Table Light" w:uiPriority="40"/>
-    <w:lsdException w:name="Grid Table 1 Light" w:uiPriority="46"/>
-    <w:lsdException w:name="Grid Table 2" w:uiPriority="47"/>
-    <w:lsdException w:name="Grid Table 3" w:uiPriority="48"/>
-    <w:lsdException w:name="Grid Table 4" w:uiPriority="49"/>
-    <w:lsdException w:name="Grid Table 5 Dark" w:uiPriority="50"/>
-    <w:lsdException w:name="Grid Table 6 Colorful" w:uiPriority="51"/>
-    <w:lsdException w:name="Grid Table 7 Colorful" w:uiPriority="52"/>
-    <w:lsdException w:name="Grid Table 1 Light Accent 1" w:uiPriority="46"/>
-    <w:lsdException w:name="Grid Table 2 Accent 1" w:uiPriority="47"/>
-    <w:lsdException w:name="Grid Table 3 Accent 1" w:uiPriority="48"/>
-    <w:lsdException w:name="Grid Table 4 Accent 1" w:uiPriority="49"/>
-    <w:lsdException w:name="Grid Table 5 Dark Accent 1" w:uiPriority="50"/>
-    <w:lsdException w:name="Grid Table 6 Colorful Accent 1" w:uiPriority="51"/>
-    <w:lsdException w:name="Grid Table 7 Colorful Accent 1" w:uiPriority="52"/>
-    <w:lsdException w:name="Grid Table 1 Light Accent 2" w:uiPriority="46"/>
-    <w:lsdException w:name="Grid Table 2 Accent 2" w:uiPriority="47"/>
-    <w:lsdException w:name="Grid Table 3 Accent 2" w:uiPriority="48"/>
-    <w:lsdException w:name="Grid Table 4 Accent 2" w:uiPriority="49"/>
-    <w:lsdException w:name="Grid Table 5 Dark Accent 2" w:uiPriority="50"/>
-    <w:lsdException w:name="Grid Table 6 Colorful Accent 2" w:uiPriority="51"/>
-    <w:lsdException w:name="Grid Table 7 Colorful Accent 2" w:uiPriority="52"/>
-    <w:lsdException w:name="Grid Table 1 Light Accent 3" w:uiPriority="46"/>
-    <w:lsdException w:name="Grid Table 2 Accent 3" w:uiPriority="47"/>
-    <w:lsdException w:name="Grid Table 3 Accent 3" w:uiPriority="48"/>
-    <w:lsdException w:name="Grid Table 4 Accent 3" w:uiPriority="49"/>
-    <w:lsdException w:name="Grid Table 5 Dark Accent 3" w:uiPriority="50"/>
-    <w:lsdException w:name="Grid Table 6 Colorful Accent 3" w:uiPriority="51"/>
-    <w:lsdException w:name="Grid Table 7 Colorful Accent 3" w:uiPriority="52"/>
-    <w:lsdException w:name="Grid Table 1 Light Accent 4" w:uiPriority="46"/>
-    <w:lsdException w:name="Grid Table 2 Accent 4" w:uiPriority="47"/>
-    <w:lsdException w:name="Grid Table 3 Accent 4" w:uiPriority="48"/>
-    <w:lsdException w:name="Grid Table 4 Accent 4" w:uiPriority="49"/>
-    <w:lsdException w:name="Grid Table 5 Dark Accent 4" w:uiPriority="50"/>
-    <w:lsdException w:name="Grid Table 6 Colorful Accent 4" w:uiPriority="51"/>
-    <w:lsdException w:name="Grid Table 7 Colorful Accent 4" w:uiPriority="52"/>
-    <w:lsdException w:name="Grid Table 1 Light Accent 5" w:uiPriority="46"/>
-    <w:lsdException w:name="Grid Table 2 Accent 5" w:uiPriority="47"/>
-    <w:lsdException w:name="Grid Table 3 Accent 5" w:uiPriority="48"/>
-    <w:lsdException w:name="Grid Table 4 Accent 5" w:uiPriority="49"/>
-    <w:lsdException w:name="Grid Table 5 Dark Accent 5" w:uiPriority="50"/>
-    <w:lsdException w:name="Grid Table 6 Colorful Accent 5" w:uiPriority="51"/>
-    <w:lsdException w:name="Grid Table 7 Colorful Accent 5" w:uiPriority="52"/>
-    <w:lsdException w:name="Grid Table 1 Light Accent 6" w:uiPriority="46"/>
-    <w:lsdException w:name="Grid Table 2 Accent 6" w:uiPriority="47"/>
-    <w:lsdException w:name="Grid Table 3 Accent 6" w:uiPriority="48"/>
-    <w:lsdException w:name="Grid Table 4 Accent 6" w:uiPriority="49"/>
-    <w:lsdException w:name="Grid Table 5 Dark Accent 6" w:uiPriority="50"/>
-    <w:lsdException w:name="Grid Table 6 Colorful Accent 6" w:uiPriority="51"/>
-    <w:lsdException w:name="Grid Table 7 Colorful Accent 6" w:uiPriority="52"/>
-    <w:lsdException w:name="List Table 1 Light" w:uiPriority="46"/>
-    <w:lsdException w:name="List Table 2" w:uiPriority="47"/>
-    <w:lsdException w:name="List Table 3" w:uiPriority="48"/>
-    <w:lsdException w:name="List Table 4" w:uiPriority="49"/>
-    <w:lsdException w:name="List Table 5 Dark" w:uiPriority="50"/>
-    <w:lsdException w:name="List Table 6 Colorful" w:uiPriority="51"/>
-    <w:lsdException w:name="List Table 7 Colorful" w:uiPriority="52"/>
-    <w:lsdException w:name="List Table 1 Light Accent 1" w:uiPriority="46"/>
-    <w:lsdException w:name="List Table 2 Accent 1" w:uiPriority="47"/>
-    <w:lsdException w:name="List Table 3 Accent 1" w:uiPriority="48"/>
-    <w:lsdException w:name="List Table 4 Accent 1" w:uiPriority="49"/>
-    <w:lsdException w:name="List Table 5 Dark Accent 1" w:uiPriority="50"/>
-    <w:lsdException w:name="List Table 6 Colorful Accent 1" w:uiPriority="51"/>
-    <w:lsdException w:name="List Table 7 Colorful Accent 1" w:uiPriority="52"/>
-    <w:lsdException w:name="List Table 1 Light Accent 2" w:uiPriority="46"/>
-    <w:lsdException w:name="List Table 2 Accent 2" w:uiPriority="47"/>
-    <w:lsdException w:name="List Table 3 Accent 2" w:uiPriority="48"/>
-    <w:lsdException w:name="List Table 4 Accent 2" w:uiPriority="49"/>
-    <w:lsdException w:name="List Table 5 Dark Accent 2" w:uiPriority="50"/>
-    <w:lsdException w:name="List Table 6 Colorful Accent 2" w:uiPriority="51"/>
-    <w:lsdException w:name="List Table 7 Colorful Accent 2" w:uiPriority="52"/>
-    <w:lsdException w:name="List Table 1 Light Accent 3" w:uiPriority="46"/>
-    <w:lsdException w:name="List Table 2 Accent 3" w:uiPriority="47"/>
-    <w:lsdException w:name="List Table 3 Accent 3" w:uiPriority="48"/>
-    <w:lsdException w:name="List Table 4 Accent 3" w:uiPriority="49"/>
-    <w:lsdException w:name="List Table 5 Dark Accent 3" w:uiPriority="50"/>
-    <w:lsdException w:name="List Table 6 Colorful Accent 3" w:uiPriority="51"/>
-    <w:lsdException w:name="List Table 7 Colorful Accent 3" w:uiPriority="52"/>
-    <w:lsdException w:name="List Table 1 Light Accent 4" w:uiPriority="46"/>
-    <w:lsdException w:name="List Table 2 Accent 4" w:uiPriority="47"/>
-    <w:lsdException w:name="List Table 3 Accent 4" w:uiPriority="48"/>
-    <w:lsdException w:name="List Table 4 Accent 4" w:uiPriority="49"/>
-    <w:lsdException w:name="List Table 5 Dark Accent 4" w:uiPriority="50"/>
-    <w:lsdException w:name="List Table 6 Colorful Accent 4" w:uiPriority="51"/>
-    <w:lsdException w:name="List Table 7 Colorful Accent 4" w:uiPriority="52"/>
-    <w:lsdException w:name="List Table 1 Light Accent 5" w:uiPriority="46"/>
-    <w:lsdException w:name="List Table 2 Accent 5" w:uiPriority="47"/>
-    <w:lsdException w:name="List Table 3 Accent 5" w:uiPriority="48"/>
-    <w:lsdException w:name="List Table 4 Accent 5" w:uiPriority="49"/>
-    <w:lsdException w:name="List Table 5 Dark Accent 5" w:uiPriority="50"/>
-    <w:lsdException w:name="List Table 6 Colorful Accent 5" w:uiPriority="51"/>
-    <w:lsdException w:name="List Table 7 Colorful Accent 5" w:uiPriority="52"/>
-    <w:lsdException w:name="List Table 1 Light Accent 6" w:uiPriority="46"/>
-    <w:lsdException w:name="List Table 2 Accent 6" w:uiPriority="47"/>
-    <w:lsdException w:name="List Table 3 Accent 6" w:uiPriority="48"/>
-    <w:lsdException w:name="List Table 4 Accent 6" w:uiPriority="49"/>
-    <w:lsdException w:name="List Table 5 Dark Accent 6" w:uiPriority="50"/>
-    <w:lsdException w:name="List Table 6 Colorful Accent 6" w:uiPriority="51"/>
-    <w:lsdException w:name="List Table 7 Colorful Accent 6" w:uiPriority="52"/>
-    <w:lsdException w:name="Mention" w:semiHidden="1" w:unhideWhenUsed="1"/>
-    <w:lsdException w:name="Smart Hyperlink" w:semiHidden="1" w:unhideWhenUsed="1"/>
-    <w:lsdException w:name="Hashtag" w:semiHidden="1" w:unhideWhenUsed="1"/>
-    <w:lsdException w:name="Unresolved Mention" w:semiHidden="1" w:unhideWhenUsed="1"/>
-    <w:lsdException w:name="Smart Link" w:semiHidden="1" w:unhideWhenUsed="1"/>
-  </w:latentStyles>
-  <w:style w:type="paragraph" w:default="1" w:styleId="Normal">
-    <w:name w:val="Normal"/>
-    <w:qFormat/>
-  </w:style>
-  <w:style w:type="character" w:default="1" w:styleId="Policepardfaut">
-    <w:name w:val="Default Paragraph Font"/>
-    <w:uiPriority w:val="1"/>
-    <w:semiHidden/>
-    <w:unhideWhenUsed/>
-  </w:style>
-  <w:style w:type="table" w:default="1" w:styleId="TableauNormal">
-    <w:name w:val="Normal Table"/>
-    <w:uiPriority w:val="99"/>
-    <w:semiHidden/>
-    <w:unhideWhenUsed/>
-    <w:tblPr>
-      <w:tblInd w:w="0" w:type="dxa"/>
-      <w:tblCellMar>
-        <w:top w:w="0" w:type="dxa"/>
-        <w:left w:w="108" w:type="dxa"/>
-        <w:bottom w:w="0" w:type="dxa"/>
-        <w:right w:w="108" w:type="dxa"/>
-      </w:tblCellMar>
-    </w:tblPr>
-  </w:style>
-  <w:style w:type="numbering" w:default="1" w:styleId="Aucuneliste">
-    <w:name w:val="No List"/>
-    <w:uiPriority w:val="99"/>
-    <w:semiHidden/>
-    <w:unhideWhenUsed/>
-  </w:style>
-  <w:style w:type="character" w:styleId="Textedelespacerserv">
-    <w:name w:val="Placeholder Text"/>
-    <w:basedOn w:val="Policepardfaut"/>
-    <w:uiPriority w:val="99"/>
-    <w:semiHidden/>
-    <w:rsid w:val="00277F34"/>
-    <w:rPr>
-      <w:color w:val="808080"/>
-    </w:rPr>
-  </w:style>
-  <w:style w:type="paragraph" w:customStyle="1" w:styleId="4F9D15970D584873B5B0E6EFC5AF4080">
-    <w:name w:val="4F9D15970D584873B5B0E6EFC5AF4080"/>
-  </w:style>
-</w:styles>
-</file>
-
-<file path=word/glossary/webSettings.xml><?xml version="1.0" encoding="utf-8"?>
-<w:webSettings xmlns:mc="http://schemas.openxmlformats.org/markup-compatibility/2006" xmlns:r="http://schemas.openxmlformats.org/officeDocument/2006/relationships" xmlns:w="http://schemas.openxmlformats.org/wordprocessingml/2006/main" xmlns:w14="http://schemas.microsoft.com/office/word/2010/wordml" xmlns:w15="http://schemas.microsoft.com/office/word/2012/wordml" xmlns:w16cid="http://schemas.microsoft.com/office/word/2016/wordml/cid" xmlns:w16se="http://schemas.microsoft.com/office/word/2015/wordml/symex" mc:Ignorable="w14 w15 w16se w16cid">
-  <w:optimizeForBrowser/>
-  <w:allowPNG/>
-</w:webSettings>
-</file>
-
 <file path=word/theme/theme1.xml><?xml version="1.0" encoding="utf-8"?>
 <a:theme xmlns:a="http://schemas.openxmlformats.org/drawingml/2006/main" name="Thème Office">
   <a:themeElements>
@@ -11652,7 +11397,7 @@
 </file>
 
 <file path=customXml/itemProps2.xml><?xml version="1.0" encoding="utf-8"?>
-<ds:datastoreItem xmlns:ds="http://schemas.openxmlformats.org/officeDocument/2006/customXml" ds:itemID="{7EB984DF-950B-4C5A-AAF2-091C1258D61D}">
+<ds:datastoreItem xmlns:ds="http://schemas.openxmlformats.org/officeDocument/2006/customXml" ds:itemID="{D10FA22F-568E-41D1-80D6-1495EFF4C2AF}">
   <ds:schemaRefs>
     <ds:schemaRef ds:uri="http://schemas.openxmlformats.org/officeDocument/2006/bibliography"/>
   </ds:schemaRefs>
